--- a/10. FRONTEIRA DE SOLUÇÃO SISTÊMICA.docx
+++ b/10. FRONTEIRA DE SOLUÇÃO SISTÊMICA.docx
@@ -1,18 +1,15 @@
 
 <file path=word/document.xml><?xml version="1.0" encoding="utf-8"?>
-<w:document xmlns:o="urn:schemas-microsoft-com:office:office" xmlns:r="http://schemas.openxmlformats.org/officeDocument/2006/relationships" xmlns:v="urn:schemas-microsoft-com:vml" xmlns:w="http://schemas.openxmlformats.org/wordprocessingml/2006/main" xmlns:w10="urn:schemas-microsoft-com:office:word" xmlns:wp="http://schemas.openxmlformats.org/drawingml/2006/wordprocessingDrawing" xmlns:wps="http://schemas.microsoft.com/office/word/2010/wordprocessingShape" xmlns:wpg="http://schemas.microsoft.com/office/word/2010/wordprocessingGroup" xmlns:mc="http://schemas.openxmlformats.org/markup-compatibility/2006" xmlns:wp14="http://schemas.microsoft.com/office/word/2010/wordprocessingDrawing" xmlns:w14="http://schemas.microsoft.com/office/word/2010/wordml" mc:Ignorable="w14 wp14">
+<w:document xmlns:wpc="http://schemas.microsoft.com/office/word/2010/wordprocessingCanvas" xmlns:mc="http://schemas.openxmlformats.org/markup-compatibility/2006" xmlns:o="urn:schemas-microsoft-com:office:office" xmlns:r="http://schemas.openxmlformats.org/officeDocument/2006/relationships" xmlns:m="http://schemas.openxmlformats.org/officeDocument/2006/math" xmlns:v="urn:schemas-microsoft-com:vml" xmlns:wp14="http://schemas.microsoft.com/office/word/2010/wordprocessingDrawing" xmlns:wp="http://schemas.openxmlformats.org/drawingml/2006/wordprocessingDrawing" xmlns:w="http://schemas.openxmlformats.org/wordprocessingml/2006/main" xmlns:w14="http://schemas.microsoft.com/office/word/2010/wordml" xmlns:w10="urn:schemas-microsoft-com:office:word" xmlns:w15="http://schemas.microsoft.com/office/word/2012/wordml" xmlns:wpg="http://schemas.microsoft.com/office/word/2010/wordprocessingGroup" xmlns:wpi="http://schemas.microsoft.com/office/word/2010/wordprocessingInk" xmlns:wne="http://schemas.microsoft.com/office/word/2006/wordml" xmlns:wps="http://schemas.microsoft.com/office/word/2010/wordprocessingShape" xmlns:wpsCustomData="http://www.wps.cn/officeDocument/2013/wpsCustomData" mc:Ignorable="w14 w15 wp14">
   <w:body>
     <w:p>
-      <w:pPr>
-        <w:pStyle w:val="Normal"/>
-        <w:rPr/>
-      </w:pPr>
+      <w:bookmarkStart w:id="0" w:name="_GoBack"/>
+      <w:bookmarkEnd w:id="0"/>
       <w:r>
-        <w:rPr/>
         <mc:AlternateContent>
           <mc:Choice Requires="wps">
             <w:drawing>
-              <wp:anchor behindDoc="0" distT="0" distB="0" distL="0" distR="0" simplePos="0" locked="0" layoutInCell="1" allowOverlap="1" relativeHeight="12">
+              <wp:anchor distT="0" distB="0" distL="0" distR="0" simplePos="0" relativeHeight="1024" behindDoc="0" locked="0" layoutInCell="1" allowOverlap="1">
                 <wp:simplePos x="0" y="0"/>
                 <wp:positionH relativeFrom="column">
                   <wp:posOffset>1760855</wp:posOffset>
@@ -24,6 +21,7 @@
                 <wp:effectExtent l="0" t="0" r="0" b="0"/>
                 <wp:wrapNone/>
                 <wp:docPr id="1" name="Forma5"/>
+                <wp:cNvGraphicFramePr/>
                 <a:graphic xmlns:a="http://schemas.openxmlformats.org/drawingml/2006/main">
                   <a:graphicData uri="http://schemas.microsoft.com/office/word/2010/wordprocessingShape">
                     <wps:wsp>
@@ -45,49 +43,46 @@
                         <w:txbxContent>
                           <w:p>
                             <w:pPr>
-                              <w:kinsoku w:val="true"/>
-                              <w:overflowPunct w:val="false"/>
-                              <w:autoSpaceDE w:val="true"/>
+                              <w:kinsoku/>
+                              <w:overflowPunct w:val="0"/>
+                              <w:autoSpaceDE/>
                               <w:bidi w:val="0"/>
-                              <w:spacing w:before="0" w:after="0" w:lineRule="auto" w:line="240"/>
-                              <w:ind w:left="0" w:right="0" w:hanging="0"/>
+                              <w:spacing w:before="0" w:after="0" w:line="240" w:lineRule="auto"/>
+                              <w:ind w:left="0" w:right="0" w:firstLine="0"/>
                               <w:jc w:val="center"/>
-                              <w:rPr/>
                             </w:pPr>
                             <w:r>
                               <w:rPr>
-                                <w:emboss w:val="false"/>
-                                <w:imprint w:val="false"/>
-                                <w:smallCaps w:val="false"/>
-                                <w:caps w:val="false"/>
-                                <w:iCs w:val="false"/>
-                                <w:bCs w:val="false"/>
-                                <w:szCs w:val="24"/>
+                                <w:rFonts w:ascii="Liberation Serif" w:hAnsi="Liberation Serif" w:eastAsia="Noto Serif CJK SC" w:cs="Lohit Devanagari"/>
+                                <w:b w:val="0"/>
+                                <w:bCs w:val="0"/>
+                                <w:i w:val="0"/>
+                                <w:iCs w:val="0"/>
+                                <w:caps w:val="0"/>
+                                <w:smallCaps w:val="0"/>
+                                <w:strike w:val="0"/>
+                                <w:dstrike w:val="0"/>
+                                <w:outline w:val="0"/>
+                                <w:shadow w:val="0"/>
+                                <w:emboss w:val="0"/>
+                                <w:imprint w:val="0"/>
+                                <w:color w:val="FFFFD7"/>
                                 <w:spacing w:val="0"/>
-                                <w:vertAlign w:val="baseline"/>
+                                <w:w w:val="100"/>
+                                <w:kern w:val="2"/>
                                 <w:position w:val="0"/>
                                 <w:sz w:val="24"/>
-                                <w:outline w:val="false"/>
-                                <w:dstrike w:val="false"/>
-                                <w:strike w:val="false"/>
-                                <w:b w:val="false"/>
-                                <w:sz w:val="24"/>
-                                <w:w w:val="100"/>
+                                <w:szCs w:val="24"/>
                                 <w:u w:val="none"/>
-                                <w:i w:val="false"/>
-                                <w:shadow w:val="false"/>
-                                <w:kern w:val="2"/>
-                                <w:em w:val="none"/>
-                                <w:rFonts w:cs="Lohit Devanagari" w:ascii="Liberation Serif" w:hAnsi="Liberation Serif" w:eastAsia="Noto Serif CJK SC"/>
-                                <w:color w:val="FFFFD7"/>
-                                <w:lang w:bidi="hi-IN" w:val="pt-BR" w:eastAsia="zh-CN"/>
+                                <w:vertAlign w:val="baseline"/>
+                                <w:lang w:val="pt-BR" w:eastAsia="zh-CN" w:bidi="hi-IN"/>
                               </w:rPr>
                               <w:t>Gestores da empresa</w:t>
                             </w:r>
                           </w:p>
                         </w:txbxContent>
                       </wps:txbx>
-                      <wps:bodyPr wrap="square" lIns="0" rIns="0" tIns="0" bIns="0" anchor="ctr">
+                      <wps:bodyPr wrap="square" lIns="0" tIns="0" rIns="0" bIns="0" anchor="ctr">
                         <a:spAutoFit/>
                       </wps:bodyPr>
                     </wps:wsp>
@@ -98,68 +93,64 @@
           </mc:Choice>
           <mc:Fallback>
             <w:pict>
-              <v:shapetype id="_x005F_x0000_t202" coordsize="21600,21600" o:spt="202" path="m,l,21600l21600,21600l21600,xe">
-                <v:stroke joinstyle="miter"/>
-                <v:path gradientshapeok="t" o:connecttype="rect"/>
-              </v:shapetype>
-              <v:shape id="shape_0" ID="Forma5" stroked="f" style="position:absolute;margin-left:138.65pt;margin-top:439.1pt;width:68.2pt;height:69pt" type="shapetype_202">
-                <v:textbox>
+              <v:shape id="Forma5" o:spid="_x0000_s1026" o:spt="202" type="#_x0000_t202" style="position:absolute;left:0pt;margin-left:138.65pt;margin-top:439.1pt;height:69.1pt;width:68.3pt;z-index:1024;v-text-anchor:middle;mso-width-relative:page;mso-height-relative:page;" filled="f" stroked="f" coordsize="21600,21600" o:gfxdata="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">
+                <v:fill on="f" focussize="0,0"/>
+                <v:stroke on="f"/>
+                <v:imagedata o:title=""/>
+                <o:lock v:ext="edit" aspectratio="f"/>
+                <v:textbox inset="0mm,0mm,0mm,0mm" style="mso-fit-shape-to-text:t;">
                   <w:txbxContent>
                     <w:p>
                       <w:pPr>
-                        <w:kinsoku w:val="true"/>
-                        <w:overflowPunct w:val="false"/>
-                        <w:autoSpaceDE w:val="true"/>
+                        <w:kinsoku/>
+                        <w:overflowPunct w:val="0"/>
+                        <w:autoSpaceDE/>
                         <w:bidi w:val="0"/>
-                        <w:spacing w:before="0" w:after="0" w:lineRule="auto" w:line="240"/>
-                        <w:ind w:left="0" w:right="0" w:hanging="0"/>
+                        <w:spacing w:before="0" w:after="0" w:line="240" w:lineRule="auto"/>
+                        <w:ind w:left="0" w:right="0" w:firstLine="0"/>
                         <w:jc w:val="center"/>
-                        <w:rPr/>
                       </w:pPr>
                       <w:r>
                         <w:rPr>
-                          <w:emboss w:val="false"/>
-                          <w:imprint w:val="false"/>
-                          <w:smallCaps w:val="false"/>
-                          <w:caps w:val="false"/>
-                          <w:iCs w:val="false"/>
-                          <w:bCs w:val="false"/>
-                          <w:szCs w:val="24"/>
+                          <w:rFonts w:ascii="Liberation Serif" w:hAnsi="Liberation Serif" w:eastAsia="Noto Serif CJK SC" w:cs="Lohit Devanagari"/>
+                          <w:b w:val="0"/>
+                          <w:bCs w:val="0"/>
+                          <w:i w:val="0"/>
+                          <w:iCs w:val="0"/>
+                          <w:caps w:val="0"/>
+                          <w:smallCaps w:val="0"/>
+                          <w:strike w:val="0"/>
+                          <w:dstrike w:val="0"/>
+                          <w:outline w:val="0"/>
+                          <w:shadow w:val="0"/>
+                          <w:emboss w:val="0"/>
+                          <w:imprint w:val="0"/>
+                          <w:color w:val="FFFFD7"/>
                           <w:spacing w:val="0"/>
-                          <w:vertAlign w:val="baseline"/>
+                          <w:w w:val="100"/>
+                          <w:kern w:val="2"/>
                           <w:position w:val="0"/>
                           <w:sz w:val="24"/>
-                          <w:outline w:val="false"/>
-                          <w:dstrike w:val="false"/>
-                          <w:strike w:val="false"/>
-                          <w:b w:val="false"/>
-                          <w:sz w:val="24"/>
-                          <w:w w:val="100"/>
+                          <w:szCs w:val="24"/>
                           <w:u w:val="none"/>
-                          <w:i w:val="false"/>
-                          <w:shadow w:val="false"/>
-                          <w:kern w:val="2"/>
-                          <w:em w:val="none"/>
-                          <w:rFonts w:cs="Lohit Devanagari" w:ascii="Liberation Serif" w:hAnsi="Liberation Serif" w:eastAsia="Noto Serif CJK SC"/>
-                          <w:color w:val="FFFFD7"/>
-                          <w:lang w:bidi="hi-IN" w:val="pt-BR" w:eastAsia="zh-CN"/>
+                          <w:vertAlign w:val="baseline"/>
+                          <w:lang w:val="pt-BR" w:eastAsia="zh-CN" w:bidi="hi-IN"/>
                         </w:rPr>
                         <w:t>Gestores da empresa</w:t>
                       </w:r>
                     </w:p>
                   </w:txbxContent>
                 </v:textbox>
-                <w10:wrap type="square"/>
-                <v:fill o:detectmouseclick="t" on="false"/>
-                <v:stroke color="black" joinstyle="round" endcap="flat"/>
               </v:shape>
             </w:pict>
           </mc:Fallback>
         </mc:AlternateContent>
+      </w:r>
+      <w:r>
         <mc:AlternateContent>
           <mc:Choice Requires="wps">
             <w:drawing>
-              <wp:anchor behindDoc="0" distT="0" distB="0" distL="0" distR="0" simplePos="0" locked="0" layoutInCell="1" allowOverlap="1" relativeHeight="21">
+              <wp:anchor distT="0" distB="0" distL="0" distR="0" simplePos="0" relativeHeight="1024" behindDoc="0" locked="0" layoutInCell="1" allowOverlap="1">
                 <wp:simplePos x="0" y="0"/>
                 <wp:positionH relativeFrom="column">
                   <wp:posOffset>3990340</wp:posOffset>
@@ -171,10 +162,11 @@
                 <wp:effectExtent l="0" t="0" r="0" b="0"/>
                 <wp:wrapNone/>
                 <wp:docPr id="2" name="Forma9"/>
+                <wp:cNvGraphicFramePr/>
                 <a:graphic xmlns:a="http://schemas.openxmlformats.org/drawingml/2006/main">
                   <a:graphicData uri="http://schemas.microsoft.com/office/word/2010/wordprocessingShape">
                     <wps:wsp>
-                      <wps:cNvSpPr/>
+                      <wps:cNvCnPr/>
                       <wps:spPr>
                         <a:xfrm flipV="1">
                           <a:off x="0" y="0"/>
@@ -185,16 +177,22 @@
                         </a:prstGeom>
                         <a:ln w="36360">
                           <a:solidFill>
-                            <a:srgbClr val="ff0000"/>
+                            <a:srgbClr val="FF0000"/>
                           </a:solidFill>
                           <a:prstDash val="sysDot"/>
                           <a:round/>
                         </a:ln>
                       </wps:spPr>
                       <wps:style>
-                        <a:lnRef idx="0"/>
-                        <a:fillRef idx="0"/>
-                        <a:effectRef idx="0"/>
+                        <a:lnRef idx="0">
+                          <a:srgbClr val="FFFFFF"/>
+                        </a:lnRef>
+                        <a:fillRef idx="0">
+                          <a:srgbClr val="FFFFFF"/>
+                        </a:fillRef>
+                        <a:effectRef idx="0">
+                          <a:srgbClr val="FFFFFF"/>
+                        </a:effectRef>
                         <a:fontRef idx="minor"/>
                       </wps:style>
                       <wps:bodyPr/>
@@ -206,17 +204,21 @@
           </mc:Choice>
           <mc:Fallback>
             <w:pict>
-              <v:line id="shape_0" from="303.3pt,118pt" to="379pt,179.45pt" ID="Forma9" stroked="t" style="position:absolute;flip:y">
-                <v:stroke color="red" weight="36360" dashstyle="shortdot" joinstyle="round" endcap="flat"/>
-                <v:fill o:detectmouseclick="t" on="false"/>
+              <v:line id="Forma9" o:spid="_x0000_s1026" o:spt="20" style="position:absolute;left:0pt;flip:y;margin-left:314.2pt;margin-top:135pt;height:61.55pt;width:75.8pt;z-index:1024;mso-width-relative:page;mso-height-relative:page;" filled="f" stroked="t" coordsize="21600,21600" o:gfxdata="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">
+                <v:fill on="f" focussize="0,0"/>
+                <v:stroke weight="2.86299212598425pt" color="#FF0000" joinstyle="round" dashstyle="1 1"/>
+                <v:imagedata o:title=""/>
+                <o:lock v:ext="edit" aspectratio="f"/>
               </v:line>
             </w:pict>
           </mc:Fallback>
         </mc:AlternateContent>
+      </w:r>
+      <w:r>
         <mc:AlternateContent>
           <mc:Choice Requires="wps">
             <w:drawing>
-              <wp:anchor behindDoc="0" distT="0" distB="0" distL="0" distR="0" simplePos="0" locked="0" layoutInCell="1" allowOverlap="1" relativeHeight="20">
+              <wp:anchor distT="0" distB="0" distL="0" distR="0" simplePos="0" relativeHeight="1024" behindDoc="0" locked="0" layoutInCell="1" allowOverlap="1">
                 <wp:simplePos x="0" y="0"/>
                 <wp:positionH relativeFrom="column">
                   <wp:posOffset>1603375</wp:posOffset>
@@ -228,10 +230,11 @@
                 <wp:effectExtent l="0" t="0" r="0" b="0"/>
                 <wp:wrapNone/>
                 <wp:docPr id="3" name="Forma9"/>
+                <wp:cNvGraphicFramePr/>
                 <a:graphic xmlns:a="http://schemas.openxmlformats.org/drawingml/2006/main">
                   <a:graphicData uri="http://schemas.microsoft.com/office/word/2010/wordprocessingShape">
                     <wps:wsp>
-                      <wps:cNvSpPr/>
+                      <wps:cNvCnPr/>
                       <wps:spPr>
                         <a:xfrm>
                           <a:off x="0" y="0"/>
@@ -242,15 +245,21 @@
                         </a:prstGeom>
                         <a:ln w="36360">
                           <a:solidFill>
-                            <a:srgbClr val="ff0000"/>
+                            <a:srgbClr val="FF0000"/>
                           </a:solidFill>
                           <a:round/>
                         </a:ln>
                       </wps:spPr>
                       <wps:style>
-                        <a:lnRef idx="0"/>
-                        <a:fillRef idx="0"/>
-                        <a:effectRef idx="0"/>
+                        <a:lnRef idx="0">
+                          <a:srgbClr val="FFFFFF"/>
+                        </a:lnRef>
+                        <a:fillRef idx="0">
+                          <a:srgbClr val="FFFFFF"/>
+                        </a:fillRef>
+                        <a:effectRef idx="0">
+                          <a:srgbClr val="FFFFFF"/>
+                        </a:effectRef>
                         <a:fontRef idx="minor"/>
                       </wps:style>
                       <wps:bodyPr/>
@@ -262,17 +271,21 @@
           </mc:Choice>
           <mc:Fallback>
             <w:pict>
-              <v:line id="shape_0" from="115.4pt,119.5pt" to="191.5pt,180.95pt" ID="Forma9" stroked="t" style="position:absolute">
-                <v:stroke color="red" weight="36360" joinstyle="round" endcap="flat"/>
-                <v:fill o:detectmouseclick="t" on="false"/>
+              <v:line id="Forma9" o:spid="_x0000_s1026" o:spt="20" style="position:absolute;left:0pt;margin-left:126.25pt;margin-top:136.6pt;height:61.55pt;width:76.2pt;z-index:1024;mso-width-relative:page;mso-height-relative:page;" filled="f" stroked="t" coordsize="21600,21600" o:gfxdata="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">
+                <v:fill on="f" focussize="0,0"/>
+                <v:stroke weight="2.86299212598425pt" color="#FF0000" joinstyle="round"/>
+                <v:imagedata o:title=""/>
+                <o:lock v:ext="edit" aspectratio="f"/>
               </v:line>
             </w:pict>
           </mc:Fallback>
         </mc:AlternateContent>
+      </w:r>
+      <w:r>
         <mc:AlternateContent>
           <mc:Choice Requires="wps">
             <w:drawing>
-              <wp:anchor behindDoc="0" distT="0" distB="0" distL="0" distR="0" simplePos="0" locked="0" layoutInCell="1" allowOverlap="1" relativeHeight="19">
+              <wp:anchor distT="0" distB="0" distL="0" distR="0" simplePos="0" relativeHeight="1024" behindDoc="0" locked="0" layoutInCell="1" allowOverlap="1">
                 <wp:simplePos x="0" y="0"/>
                 <wp:positionH relativeFrom="column">
                   <wp:posOffset>770890</wp:posOffset>
@@ -284,10 +297,11 @@
                 <wp:effectExtent l="0" t="0" r="0" b="0"/>
                 <wp:wrapNone/>
                 <wp:docPr id="4" name="Forma9"/>
+                <wp:cNvGraphicFramePr/>
                 <a:graphic xmlns:a="http://schemas.openxmlformats.org/drawingml/2006/main">
                   <a:graphicData uri="http://schemas.microsoft.com/office/word/2010/wordprocessingShape">
                     <wps:wsp>
-                      <wps:cNvSpPr/>
+                      <wps:cNvCnPr/>
                       <wps:spPr>
                         <a:xfrm flipV="1">
                           <a:off x="0" y="0"/>
@@ -298,15 +312,21 @@
                         </a:prstGeom>
                         <a:ln w="36360">
                           <a:solidFill>
-                            <a:srgbClr val="ff0000"/>
+                            <a:srgbClr val="FF0000"/>
                           </a:solidFill>
                           <a:round/>
                         </a:ln>
                       </wps:spPr>
                       <wps:style>
-                        <a:lnRef idx="0"/>
-                        <a:fillRef idx="0"/>
-                        <a:effectRef idx="0"/>
+                        <a:lnRef idx="0">
+                          <a:srgbClr val="FFFFFF"/>
+                        </a:lnRef>
+                        <a:fillRef idx="0">
+                          <a:srgbClr val="FFFFFF"/>
+                        </a:fillRef>
+                        <a:effectRef idx="0">
+                          <a:srgbClr val="FFFFFF"/>
+                        </a:effectRef>
                         <a:fontRef idx="minor"/>
                       </wps:style>
                       <wps:bodyPr/>
@@ -318,17 +338,21 @@
           </mc:Choice>
           <mc:Fallback>
             <w:pict>
-              <v:line id="shape_0" from="60.65pt,247.75pt" to="170.5pt,252.95pt" ID="Forma9" stroked="t" style="position:absolute;flip:y">
-                <v:stroke color="red" weight="36360" joinstyle="round" endcap="flat"/>
-                <v:fill o:detectmouseclick="t" on="false"/>
+              <v:line id="Forma9" o:spid="_x0000_s1026" o:spt="20" style="position:absolute;left:0pt;flip:y;margin-left:60.7pt;margin-top:250.35pt;height:5.3pt;width:109.95pt;z-index:1024;mso-width-relative:page;mso-height-relative:page;" filled="f" stroked="t" coordsize="21600,21600" o:gfxdata="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">
+                <v:fill on="f" focussize="0,0"/>
+                <v:stroke weight="2.86299212598425pt" color="#FF0000" joinstyle="round"/>
+                <v:imagedata o:title=""/>
+                <o:lock v:ext="edit" aspectratio="f"/>
               </v:line>
             </w:pict>
           </mc:Fallback>
         </mc:AlternateContent>
+      </w:r>
+      <w:r>
         <mc:AlternateContent>
           <mc:Choice Requires="wps">
             <w:drawing>
-              <wp:anchor behindDoc="0" distT="0" distB="0" distL="0" distR="0" simplePos="0" locked="0" layoutInCell="1" allowOverlap="1" relativeHeight="18">
+              <wp:anchor distT="0" distB="0" distL="0" distR="0" simplePos="0" relativeHeight="1024" behindDoc="0" locked="0" layoutInCell="1" allowOverlap="1">
                 <wp:simplePos x="0" y="0"/>
                 <wp:positionH relativeFrom="column">
                   <wp:posOffset>2604135</wp:posOffset>
@@ -340,10 +364,11 @@
                 <wp:effectExtent l="0" t="0" r="0" b="0"/>
                 <wp:wrapNone/>
                 <wp:docPr id="5" name="Forma9"/>
+                <wp:cNvGraphicFramePr/>
                 <a:graphic xmlns:a="http://schemas.openxmlformats.org/drawingml/2006/main">
                   <a:graphicData uri="http://schemas.microsoft.com/office/word/2010/wordprocessingShape">
                     <wps:wsp>
-                      <wps:cNvSpPr/>
+                      <wps:cNvCnPr/>
                       <wps:spPr>
                         <a:xfrm flipV="1">
                           <a:off x="0" y="0"/>
@@ -354,15 +379,21 @@
                         </a:prstGeom>
                         <a:ln w="36360">
                           <a:solidFill>
-                            <a:srgbClr val="ff0000"/>
+                            <a:srgbClr val="FF0000"/>
                           </a:solidFill>
                           <a:round/>
                         </a:ln>
                       </wps:spPr>
                       <wps:style>
-                        <a:lnRef idx="0"/>
-                        <a:fillRef idx="0"/>
-                        <a:effectRef idx="0"/>
+                        <a:lnRef idx="0">
+                          <a:srgbClr val="FFFFFF"/>
+                        </a:lnRef>
+                        <a:fillRef idx="0">
+                          <a:srgbClr val="FFFFFF"/>
+                        </a:fillRef>
+                        <a:effectRef idx="0">
+                          <a:srgbClr val="FFFFFF"/>
+                        </a:effectRef>
                         <a:fontRef idx="minor"/>
                       </wps:style>
                       <wps:bodyPr/>
@@ -374,17 +405,21 @@
           </mc:Choice>
           <mc:Fallback>
             <w:pict>
-              <v:line id="shape_0" from="169.75pt,289.75pt" to="210.25pt,393.2pt" ID="Forma9" stroked="t" style="position:absolute;flip:y">
-                <v:stroke color="red" weight="36360" joinstyle="round" endcap="flat"/>
-                <v:fill o:detectmouseclick="t" on="false"/>
+              <v:line id="Forma9" o:spid="_x0000_s1026" o:spt="20" style="position:absolute;left:0pt;flip:y;margin-left:205.05pt;margin-top:275.75pt;height:103.55pt;width:40.6pt;z-index:1024;mso-width-relative:page;mso-height-relative:page;" filled="f" stroked="t" coordsize="21600,21600" o:gfxdata="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">
+                <v:fill on="f" focussize="0,0"/>
+                <v:stroke weight="2.86299212598425pt" color="#FF0000" joinstyle="round"/>
+                <v:imagedata o:title=""/>
+                <o:lock v:ext="edit" aspectratio="f"/>
               </v:line>
             </w:pict>
           </mc:Fallback>
         </mc:AlternateContent>
+      </w:r>
+      <w:r>
         <mc:AlternateContent>
           <mc:Choice Requires="wps">
             <w:drawing>
-              <wp:anchor behindDoc="0" distT="0" distB="0" distL="0" distR="0" simplePos="0" locked="0" layoutInCell="1" allowOverlap="1" relativeHeight="17">
+              <wp:anchor distT="0" distB="0" distL="0" distR="0" simplePos="0" relativeHeight="1024" behindDoc="0" locked="0" layoutInCell="1" allowOverlap="1">
                 <wp:simplePos x="0" y="0"/>
                 <wp:positionH relativeFrom="column">
                   <wp:posOffset>3960495</wp:posOffset>
@@ -396,10 +431,11 @@
                 <wp:effectExtent l="0" t="0" r="0" b="0"/>
                 <wp:wrapNone/>
                 <wp:docPr id="6" name="Forma9"/>
+                <wp:cNvGraphicFramePr/>
                 <a:graphic xmlns:a="http://schemas.openxmlformats.org/drawingml/2006/main">
                   <a:graphicData uri="http://schemas.microsoft.com/office/word/2010/wordprocessingShape">
                     <wps:wsp>
-                      <wps:cNvSpPr/>
+                      <wps:cNvCnPr/>
                       <wps:spPr>
                         <a:xfrm>
                           <a:off x="0" y="0"/>
@@ -410,15 +446,21 @@
                         </a:prstGeom>
                         <a:ln w="36360">
                           <a:solidFill>
-                            <a:srgbClr val="ff0000"/>
+                            <a:srgbClr val="FF0000"/>
                           </a:solidFill>
                           <a:round/>
                         </a:ln>
                       </wps:spPr>
                       <wps:style>
-                        <a:lnRef idx="0"/>
-                        <a:fillRef idx="0"/>
-                        <a:effectRef idx="0"/>
+                        <a:lnRef idx="0">
+                          <a:srgbClr val="FFFFFF"/>
+                        </a:lnRef>
+                        <a:fillRef idx="0">
+                          <a:srgbClr val="FFFFFF"/>
+                        </a:fillRef>
+                        <a:effectRef idx="0">
+                          <a:srgbClr val="FFFFFF"/>
+                        </a:effectRef>
                         <a:fontRef idx="minor"/>
                       </wps:style>
                       <wps:bodyPr/>
@@ -430,17 +472,21 @@
           </mc:Choice>
           <mc:Fallback>
             <w:pict>
-              <v:line id="shape_0" from="286.05pt,272.5pt" to="419.5pt,400.7pt" ID="Forma9" stroked="t" style="position:absolute">
-                <v:stroke color="red" weight="36360" joinstyle="round" endcap="flat"/>
-                <v:fill o:detectmouseclick="t" on="false"/>
+              <v:line id="Forma9" o:spid="_x0000_s1026" o:spt="20" style="position:absolute;left:0pt;margin-left:311.85pt;margin-top:300.85pt;height:128.3pt;width:133.55pt;z-index:1024;mso-width-relative:page;mso-height-relative:page;" filled="f" stroked="t" coordsize="21600,21600" o:gfxdata="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">
+                <v:fill on="f" focussize="0,0"/>
+                <v:stroke weight="2.86299212598425pt" color="#FF0000" joinstyle="round"/>
+                <v:imagedata o:title=""/>
+                <o:lock v:ext="edit" aspectratio="f"/>
               </v:line>
             </w:pict>
           </mc:Fallback>
         </mc:AlternateContent>
+      </w:r>
+      <w:r>
         <mc:AlternateContent>
           <mc:Choice Requires="wps">
             <w:drawing>
-              <wp:anchor behindDoc="0" distT="0" distB="0" distL="0" distR="0" simplePos="0" locked="0" layoutInCell="1" allowOverlap="1" relativeHeight="16">
+              <wp:anchor distT="0" distB="0" distL="0" distR="0" simplePos="0" relativeHeight="1024" behindDoc="0" locked="0" layoutInCell="1" allowOverlap="1">
                 <wp:simplePos x="0" y="0"/>
                 <wp:positionH relativeFrom="column">
                   <wp:posOffset>3870325</wp:posOffset>
@@ -452,10 +498,11 @@
                 <wp:effectExtent l="0" t="0" r="0" b="0"/>
                 <wp:wrapNone/>
                 <wp:docPr id="7" name="Forma9"/>
+                <wp:cNvGraphicFramePr/>
                 <a:graphic xmlns:a="http://schemas.openxmlformats.org/drawingml/2006/main">
                   <a:graphicData uri="http://schemas.microsoft.com/office/word/2010/wordprocessingShape">
                     <wps:wsp>
-                      <wps:cNvSpPr/>
+                      <wps:cNvCnPr/>
                       <wps:spPr>
                         <a:xfrm>
                           <a:off x="0" y="0"/>
@@ -466,15 +513,21 @@
                         </a:prstGeom>
                         <a:ln w="36360">
                           <a:solidFill>
-                            <a:srgbClr val="ff0000"/>
+                            <a:srgbClr val="FF0000"/>
                           </a:solidFill>
                           <a:round/>
                         </a:ln>
                       </wps:spPr>
                       <wps:style>
-                        <a:lnRef idx="0"/>
-                        <a:fillRef idx="0"/>
-                        <a:effectRef idx="0"/>
+                        <a:lnRef idx="0">
+                          <a:srgbClr val="FFFFFF"/>
+                        </a:lnRef>
+                        <a:fillRef idx="0">
+                          <a:srgbClr val="FFFFFF"/>
+                        </a:fillRef>
+                        <a:effectRef idx="0">
+                          <a:srgbClr val="FFFFFF"/>
+                        </a:effectRef>
                         <a:fontRef idx="minor"/>
                       </wps:style>
                       <wps:bodyPr/>
@@ -486,17 +539,21 @@
           </mc:Choice>
           <mc:Fallback>
             <w:pict>
-              <v:line id="shape_0" from="303.3pt,226.75pt" to="477.25pt,258.95pt" ID="Forma9" stroked="t" style="position:absolute">
-                <v:stroke color="red" weight="36360" joinstyle="round" endcap="flat"/>
-                <v:fill o:detectmouseclick="t" on="false"/>
+              <v:line id="Forma9" o:spid="_x0000_s1026" o:spt="20" style="position:absolute;left:0pt;margin-left:304.75pt;margin-top:242.3pt;height:32.3pt;width:174.05pt;z-index:1024;mso-width-relative:page;mso-height-relative:page;" filled="f" stroked="t" coordsize="21600,21600" o:gfxdata="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">
+                <v:fill on="f" focussize="0,0"/>
+                <v:stroke weight="2.86299212598425pt" color="#FF0000" joinstyle="round"/>
+                <v:imagedata o:title=""/>
+                <o:lock v:ext="edit" aspectratio="f"/>
               </v:line>
             </w:pict>
           </mc:Fallback>
         </mc:AlternateContent>
+      </w:r>
+      <w:r>
         <mc:AlternateContent>
           <mc:Choice Requires="wps">
             <w:drawing>
-              <wp:anchor behindDoc="0" distT="0" distB="0" distL="0" distR="0" simplePos="0" locked="0" layoutInCell="1" allowOverlap="1" relativeHeight="15">
+              <wp:anchor distT="0" distB="0" distL="0" distR="0" simplePos="0" relativeHeight="1024" behindDoc="0" locked="0" layoutInCell="1" allowOverlap="1">
                 <wp:simplePos x="0" y="0"/>
                 <wp:positionH relativeFrom="column">
                   <wp:posOffset>4928235</wp:posOffset>
@@ -508,6 +565,7 @@
                 <wp:effectExtent l="0" t="0" r="0" b="0"/>
                 <wp:wrapNone/>
                 <wp:docPr id="8" name="Forma8"/>
+                <wp:cNvGraphicFramePr/>
                 <a:graphic xmlns:a="http://schemas.openxmlformats.org/drawingml/2006/main">
                   <a:graphicData uri="http://schemas.microsoft.com/office/word/2010/wordprocessingShape">
                     <wps:wsp>
@@ -529,40 +587,38 @@
                         <w:txbxContent>
                           <w:p>
                             <w:pPr>
-                              <w:kinsoku w:val="true"/>
-                              <w:overflowPunct w:val="false"/>
-                              <w:autoSpaceDE w:val="true"/>
+                              <w:kinsoku/>
+                              <w:overflowPunct w:val="0"/>
+                              <w:autoSpaceDE/>
                               <w:bidi w:val="0"/>
-                              <w:spacing w:before="0" w:after="0" w:lineRule="auto" w:line="240"/>
-                              <w:ind w:left="0" w:right="0" w:hanging="0"/>
+                              <w:spacing w:before="0" w:after="0" w:line="240" w:lineRule="auto"/>
+                              <w:ind w:left="0" w:right="0" w:firstLine="0"/>
                               <w:jc w:val="center"/>
-                              <w:rPr/>
                             </w:pPr>
                             <w:r>
                               <w:rPr>
+                                <w:rFonts w:ascii="Liberation Serif" w:hAnsi="Liberation Serif" w:eastAsia="Noto Serif CJK SC" w:cs="Lohit Devanagari"/>
+                                <w:b w:val="0"/>
+                                <w:bCs w:val="0"/>
+                                <w:i w:val="0"/>
+                                <w:iCs w:val="0"/>
+                                <w:caps w:val="0"/>
+                                <w:smallCaps w:val="0"/>
+                                <w:strike w:val="0"/>
+                                <w:dstrike w:val="0"/>
+                                <w:outline w:val="0"/>
+                                <w:shadow w:val="0"/>
+                                <w:emboss w:val="0"/>
+                                <w:imprint w:val="0"/>
+                                <w:color w:val="FFFFFF"/>
+                                <w:spacing w:val="0"/>
+                                <w:w w:val="100"/>
+                                <w:kern w:val="2"/>
+                                <w:position w:val="0"/>
                                 <w:sz w:val="24"/>
-                                <w:w w:val="100"/>
-                                <w:b w:val="false"/>
+                                <w:szCs w:val="24"/>
                                 <w:u w:val="none"/>
-                                <w:dstrike w:val="false"/>
-                                <w:strike w:val="false"/>
-                                <w:i w:val="false"/>
-                                <w:outline w:val="false"/>
-                                <w:shadow w:val="false"/>
                                 <w:vertAlign w:val="baseline"/>
-                                <w:position w:val="0"/>
-                                <w:kern w:val="2"/>
-                                <w:spacing w:val="0"/>
-                                <w:szCs w:val="24"/>
-                                <w:bCs w:val="false"/>
-                                <w:iCs w:val="false"/>
-                                <w:em w:val="none"/>
-                                <w:emboss w:val="false"/>
-                                <w:imprint w:val="false"/>
-                                <w:smallCaps w:val="false"/>
-                                <w:caps w:val="false"/>
-                                <w:rFonts w:ascii="Liberation Serif" w:hAnsi="Liberation Serif" w:eastAsia="Noto Serif CJK SC" w:cs="Lohit Devanagari"/>
-                                <w:color w:val="FFFFFF"/>
                                 <w:lang w:val="pt-BR" w:eastAsia="zh-CN" w:bidi="hi-IN"/>
                               </w:rPr>
                               <w:t>Sist. de Pagamento</w:t>
@@ -570,7 +626,7 @@
                           </w:p>
                         </w:txbxContent>
                       </wps:txbx>
-                      <wps:bodyPr wrap="square" lIns="0" rIns="0" tIns="0" bIns="0" anchor="ctr">
+                      <wps:bodyPr wrap="square" lIns="0" tIns="0" rIns="0" bIns="0" anchor="ctr">
                         <a:spAutoFit/>
                       </wps:bodyPr>
                     </wps:wsp>
@@ -581,45 +637,47 @@
           </mc:Choice>
           <mc:Fallback>
             <w:pict>
-              <v:shape id="shape_0" ID="Forma8" stroked="f" style="position:absolute;margin-left:388.05pt;margin-top:55.75pt;width:61.45pt;height:63.7pt" type="shapetype_202">
-                <v:textbox>
+              <v:shape id="Forma8" o:spid="_x0000_s1026" o:spt="202" type="#_x0000_t202" style="position:absolute;left:0pt;margin-left:388.05pt;margin-top:55.75pt;height:63.8pt;width:61.55pt;z-index:1024;v-text-anchor:middle;mso-width-relative:page;mso-height-relative:page;" filled="f" stroked="f" coordsize="21600,21600" o:gfxdata="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">
+                <v:fill on="f" focussize="0,0"/>
+                <v:stroke on="f"/>
+                <v:imagedata o:title=""/>
+                <o:lock v:ext="edit" aspectratio="f"/>
+                <v:textbox inset="0mm,0mm,0mm,0mm" style="mso-fit-shape-to-text:t;">
                   <w:txbxContent>
                     <w:p>
                       <w:pPr>
-                        <w:kinsoku w:val="true"/>
-                        <w:overflowPunct w:val="false"/>
-                        <w:autoSpaceDE w:val="true"/>
+                        <w:kinsoku/>
+                        <w:overflowPunct w:val="0"/>
+                        <w:autoSpaceDE/>
                         <w:bidi w:val="0"/>
-                        <w:spacing w:before="0" w:after="0" w:lineRule="auto" w:line="240"/>
-                        <w:ind w:left="0" w:right="0" w:hanging="0"/>
+                        <w:spacing w:before="0" w:after="0" w:line="240" w:lineRule="auto"/>
+                        <w:ind w:left="0" w:right="0" w:firstLine="0"/>
                         <w:jc w:val="center"/>
-                        <w:rPr/>
                       </w:pPr>
                       <w:r>
                         <w:rPr>
+                          <w:rFonts w:ascii="Liberation Serif" w:hAnsi="Liberation Serif" w:eastAsia="Noto Serif CJK SC" w:cs="Lohit Devanagari"/>
+                          <w:b w:val="0"/>
+                          <w:bCs w:val="0"/>
+                          <w:i w:val="0"/>
+                          <w:iCs w:val="0"/>
+                          <w:caps w:val="0"/>
+                          <w:smallCaps w:val="0"/>
+                          <w:strike w:val="0"/>
+                          <w:dstrike w:val="0"/>
+                          <w:outline w:val="0"/>
+                          <w:shadow w:val="0"/>
+                          <w:emboss w:val="0"/>
+                          <w:imprint w:val="0"/>
+                          <w:color w:val="FFFFFF"/>
+                          <w:spacing w:val="0"/>
+                          <w:w w:val="100"/>
+                          <w:kern w:val="2"/>
+                          <w:position w:val="0"/>
                           <w:sz w:val="24"/>
-                          <w:w w:val="100"/>
-                          <w:b w:val="false"/>
+                          <w:szCs w:val="24"/>
                           <w:u w:val="none"/>
-                          <w:dstrike w:val="false"/>
-                          <w:strike w:val="false"/>
-                          <w:i w:val="false"/>
-                          <w:outline w:val="false"/>
-                          <w:shadow w:val="false"/>
                           <w:vertAlign w:val="baseline"/>
-                          <w:position w:val="0"/>
-                          <w:kern w:val="2"/>
-                          <w:spacing w:val="0"/>
-                          <w:szCs w:val="24"/>
-                          <w:bCs w:val="false"/>
-                          <w:iCs w:val="false"/>
-                          <w:em w:val="none"/>
-                          <w:emboss w:val="false"/>
-                          <w:imprint w:val="false"/>
-                          <w:smallCaps w:val="false"/>
-                          <w:caps w:val="false"/>
-                          <w:rFonts w:ascii="Liberation Serif" w:hAnsi="Liberation Serif" w:eastAsia="Noto Serif CJK SC" w:cs="Lohit Devanagari"/>
-                          <w:color w:val="FFFFFF"/>
                           <w:lang w:val="pt-BR" w:eastAsia="zh-CN" w:bidi="hi-IN"/>
                         </w:rPr>
                         <w:t>Sist. de Pagamento</w:t>
@@ -627,17 +685,16 @@
                     </w:p>
                   </w:txbxContent>
                 </v:textbox>
-                <w10:wrap type="square"/>
-                <v:fill o:detectmouseclick="t" on="false"/>
-                <v:stroke color="black" joinstyle="round" endcap="flat"/>
               </v:shape>
             </w:pict>
           </mc:Fallback>
         </mc:AlternateContent>
+      </w:r>
+      <w:r>
         <mc:AlternateContent>
           <mc:Choice Requires="wps">
             <w:drawing>
-              <wp:anchor behindDoc="0" distT="0" distB="0" distL="0" distR="0" simplePos="0" locked="0" layoutInCell="1" allowOverlap="1" relativeHeight="14">
+              <wp:anchor distT="0" distB="0" distL="0" distR="0" simplePos="0" relativeHeight="1024" behindDoc="0" locked="0" layoutInCell="1" allowOverlap="1">
                 <wp:simplePos x="0" y="0"/>
                 <wp:positionH relativeFrom="column">
                   <wp:posOffset>6195060</wp:posOffset>
@@ -649,6 +706,7 @@
                 <wp:effectExtent l="0" t="0" r="0" b="0"/>
                 <wp:wrapNone/>
                 <wp:docPr id="9" name="Forma7"/>
+                <wp:cNvGraphicFramePr/>
                 <a:graphic xmlns:a="http://schemas.openxmlformats.org/drawingml/2006/main">
                   <a:graphicData uri="http://schemas.microsoft.com/office/word/2010/wordprocessingShape">
                     <wps:wsp>
@@ -670,40 +728,38 @@
                         <w:txbxContent>
                           <w:p>
                             <w:pPr>
-                              <w:kinsoku w:val="true"/>
-                              <w:overflowPunct w:val="false"/>
-                              <w:autoSpaceDE w:val="true"/>
+                              <w:kinsoku/>
+                              <w:overflowPunct w:val="0"/>
+                              <w:autoSpaceDE/>
                               <w:bidi w:val="0"/>
-                              <w:spacing w:before="0" w:after="0" w:lineRule="auto" w:line="240"/>
-                              <w:ind w:left="0" w:right="0" w:hanging="0"/>
+                              <w:spacing w:before="0" w:after="0" w:line="240" w:lineRule="auto"/>
+                              <w:ind w:left="0" w:right="0" w:firstLine="0"/>
                               <w:jc w:val="center"/>
-                              <w:rPr/>
                             </w:pPr>
                             <w:r>
                               <w:rPr>
+                                <w:rFonts w:ascii="Liberation Serif" w:hAnsi="Liberation Serif" w:eastAsia="Noto Serif CJK SC" w:cs="Lohit Devanagari"/>
+                                <w:b w:val="0"/>
+                                <w:bCs w:val="0"/>
+                                <w:i w:val="0"/>
+                                <w:iCs w:val="0"/>
+                                <w:caps w:val="0"/>
+                                <w:smallCaps w:val="0"/>
+                                <w:strike w:val="0"/>
+                                <w:dstrike w:val="0"/>
+                                <w:outline w:val="0"/>
+                                <w:shadow w:val="0"/>
+                                <w:emboss w:val="0"/>
+                                <w:imprint w:val="0"/>
+                                <w:color w:val="FFFFD7"/>
+                                <w:spacing w:val="0"/>
+                                <w:w w:val="100"/>
+                                <w:kern w:val="2"/>
+                                <w:position w:val="0"/>
                                 <w:sz w:val="24"/>
-                                <w:w w:val="100"/>
-                                <w:b w:val="false"/>
+                                <w:szCs w:val="24"/>
                                 <w:u w:val="none"/>
-                                <w:dstrike w:val="false"/>
-                                <w:strike w:val="false"/>
-                                <w:i w:val="false"/>
-                                <w:outline w:val="false"/>
-                                <w:shadow w:val="false"/>
                                 <w:vertAlign w:val="baseline"/>
-                                <w:position w:val="0"/>
-                                <w:kern w:val="2"/>
-                                <w:spacing w:val="0"/>
-                                <w:szCs w:val="24"/>
-                                <w:bCs w:val="false"/>
-                                <w:iCs w:val="false"/>
-                                <w:em w:val="none"/>
-                                <w:emboss w:val="false"/>
-                                <w:imprint w:val="false"/>
-                                <w:smallCaps w:val="false"/>
-                                <w:caps w:val="false"/>
-                                <w:rFonts w:ascii="Liberation Serif" w:hAnsi="Liberation Serif" w:eastAsia="Noto Serif CJK SC" w:cs="Lohit Devanagari"/>
-                                <w:color w:val="FFFFD7"/>
                                 <w:lang w:val="pt-BR" w:eastAsia="zh-CN" w:bidi="hi-IN"/>
                               </w:rPr>
                               <w:t>Cliente - Filipe</w:t>
@@ -711,7 +767,7 @@
                           </w:p>
                         </w:txbxContent>
                       </wps:txbx>
-                      <wps:bodyPr wrap="square" lIns="0" rIns="0" tIns="0" bIns="0" anchor="ctr">
+                      <wps:bodyPr wrap="square" lIns="0" tIns="0" rIns="0" bIns="0" anchor="ctr">
                         <a:spAutoFit/>
                       </wps:bodyPr>
                     </wps:wsp>
@@ -722,45 +778,47 @@
           </mc:Choice>
           <mc:Fallback>
             <w:pict>
-              <v:shape id="shape_0" ID="Forma7" stroked="f" style="position:absolute;margin-left:487.8pt;margin-top:244.75pt;width:58.45pt;height:58.45pt" type="shapetype_202">
-                <v:textbox>
+              <v:shape id="Forma7" o:spid="_x0000_s1026" o:spt="202" type="#_x0000_t202" style="position:absolute;left:0pt;margin-left:487.8pt;margin-top:244.75pt;height:58.55pt;width:58.55pt;z-index:1024;v-text-anchor:middle;mso-width-relative:page;mso-height-relative:page;" filled="f" stroked="f" coordsize="21600,21600" o:gfxdata="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">
+                <v:fill on="f" focussize="0,0"/>
+                <v:stroke on="f"/>
+                <v:imagedata o:title=""/>
+                <o:lock v:ext="edit" aspectratio="f"/>
+                <v:textbox inset="0mm,0mm,0mm,0mm" style="mso-fit-shape-to-text:t;">
                   <w:txbxContent>
                     <w:p>
                       <w:pPr>
-                        <w:kinsoku w:val="true"/>
-                        <w:overflowPunct w:val="false"/>
-                        <w:autoSpaceDE w:val="true"/>
+                        <w:kinsoku/>
+                        <w:overflowPunct w:val="0"/>
+                        <w:autoSpaceDE/>
                         <w:bidi w:val="0"/>
-                        <w:spacing w:before="0" w:after="0" w:lineRule="auto" w:line="240"/>
-                        <w:ind w:left="0" w:right="0" w:hanging="0"/>
+                        <w:spacing w:before="0" w:after="0" w:line="240" w:lineRule="auto"/>
+                        <w:ind w:left="0" w:right="0" w:firstLine="0"/>
                         <w:jc w:val="center"/>
-                        <w:rPr/>
                       </w:pPr>
                       <w:r>
                         <w:rPr>
+                          <w:rFonts w:ascii="Liberation Serif" w:hAnsi="Liberation Serif" w:eastAsia="Noto Serif CJK SC" w:cs="Lohit Devanagari"/>
+                          <w:b w:val="0"/>
+                          <w:bCs w:val="0"/>
+                          <w:i w:val="0"/>
+                          <w:iCs w:val="0"/>
+                          <w:caps w:val="0"/>
+                          <w:smallCaps w:val="0"/>
+                          <w:strike w:val="0"/>
+                          <w:dstrike w:val="0"/>
+                          <w:outline w:val="0"/>
+                          <w:shadow w:val="0"/>
+                          <w:emboss w:val="0"/>
+                          <w:imprint w:val="0"/>
+                          <w:color w:val="FFFFD7"/>
+                          <w:spacing w:val="0"/>
+                          <w:w w:val="100"/>
+                          <w:kern w:val="2"/>
+                          <w:position w:val="0"/>
                           <w:sz w:val="24"/>
-                          <w:w w:val="100"/>
-                          <w:b w:val="false"/>
+                          <w:szCs w:val="24"/>
                           <w:u w:val="none"/>
-                          <w:dstrike w:val="false"/>
-                          <w:strike w:val="false"/>
-                          <w:i w:val="false"/>
-                          <w:outline w:val="false"/>
-                          <w:shadow w:val="false"/>
                           <w:vertAlign w:val="baseline"/>
-                          <w:position w:val="0"/>
-                          <w:kern w:val="2"/>
-                          <w:spacing w:val="0"/>
-                          <w:szCs w:val="24"/>
-                          <w:bCs w:val="false"/>
-                          <w:iCs w:val="false"/>
-                          <w:em w:val="none"/>
-                          <w:emboss w:val="false"/>
-                          <w:imprint w:val="false"/>
-                          <w:smallCaps w:val="false"/>
-                          <w:caps w:val="false"/>
-                          <w:rFonts w:ascii="Liberation Serif" w:hAnsi="Liberation Serif" w:eastAsia="Noto Serif CJK SC" w:cs="Lohit Devanagari"/>
-                          <w:color w:val="FFFFD7"/>
                           <w:lang w:val="pt-BR" w:eastAsia="zh-CN" w:bidi="hi-IN"/>
                         </w:rPr>
                         <w:t>Cliente - Filipe</w:t>
@@ -768,17 +826,16 @@
                     </w:p>
                   </w:txbxContent>
                 </v:textbox>
-                <w10:wrap type="square"/>
-                <v:fill o:detectmouseclick="t" on="false"/>
-                <v:stroke color="black" joinstyle="round" endcap="flat"/>
               </v:shape>
             </w:pict>
           </mc:Fallback>
         </mc:AlternateContent>
+      </w:r>
+      <w:r>
         <mc:AlternateContent>
           <mc:Choice Requires="wps">
             <w:drawing>
-              <wp:anchor behindDoc="0" distT="0" distB="0" distL="0" distR="0" simplePos="0" locked="0" layoutInCell="1" allowOverlap="1" relativeHeight="13">
+              <wp:anchor distT="0" distB="0" distL="0" distR="0" simplePos="0" relativeHeight="1024" behindDoc="0" locked="0" layoutInCell="1" allowOverlap="1">
                 <wp:simplePos x="0" y="0"/>
                 <wp:positionH relativeFrom="column">
                   <wp:posOffset>5280660</wp:posOffset>
@@ -790,6 +847,7 @@
                 <wp:effectExtent l="0" t="0" r="0" b="0"/>
                 <wp:wrapNone/>
                 <wp:docPr id="10" name="Forma6"/>
+                <wp:cNvGraphicFramePr/>
                 <a:graphic xmlns:a="http://schemas.openxmlformats.org/drawingml/2006/main">
                   <a:graphicData uri="http://schemas.microsoft.com/office/word/2010/wordprocessingShape">
                     <wps:wsp>
@@ -812,7 +870,6 @@
                           <w:p>
                             <w:pPr>
                               <w:bidi w:val="0"/>
-                              <w:rPr/>
                             </w:pPr>
                             <w:r>
                               <w:rPr>
@@ -823,7 +880,7 @@
                           </w:p>
                         </w:txbxContent>
                       </wps:txbx>
-                      <wps:bodyPr wrap="square" lIns="0" rIns="0" tIns="0" bIns="0">
+                      <wps:bodyPr wrap="square" lIns="0" tIns="0" rIns="0" bIns="0">
                         <a:spAutoFit/>
                       </wps:bodyPr>
                     </wps:wsp>
@@ -834,13 +891,16 @@
           </mc:Choice>
           <mc:Fallback>
             <w:pict>
-              <v:shape id="shape_0" ID="Forma6" stroked="f" style="position:absolute;margin-left:415.8pt;margin-top:416.5pt;width:57.7pt;height:62.2pt" type="shapetype_202">
-                <v:textbox>
+              <v:shape id="Forma6" o:spid="_x0000_s1026" o:spt="202" type="#_x0000_t202" style="position:absolute;left:0pt;margin-left:415.8pt;margin-top:416.5pt;height:62.3pt;width:57.8pt;z-index:1024;mso-width-relative:page;mso-height-relative:page;" filled="f" stroked="f" coordsize="21600,21600" o:gfxdata="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">
+                <v:fill on="f" focussize="0,0"/>
+                <v:stroke on="f"/>
+                <v:imagedata o:title=""/>
+                <o:lock v:ext="edit" aspectratio="f"/>
+                <v:textbox inset="0mm,0mm,0mm,0mm" style="mso-fit-shape-to-text:t;">
                   <w:txbxContent>
                     <w:p>
                       <w:pPr>
                         <w:bidi w:val="0"/>
-                        <w:rPr/>
                       </w:pPr>
                       <w:r>
                         <w:rPr>
@@ -851,17 +911,16 @@
                     </w:p>
                   </w:txbxContent>
                 </v:textbox>
-                <w10:wrap type="square"/>
-                <v:fill o:detectmouseclick="t" on="false"/>
-                <v:stroke color="black" joinstyle="round" endcap="flat"/>
               </v:shape>
             </w:pict>
           </mc:Fallback>
         </mc:AlternateContent>
+      </w:r>
+      <w:r>
         <mc:AlternateContent>
           <mc:Choice Requires="wps">
             <w:drawing>
-              <wp:anchor behindDoc="0" distT="0" distB="0" distL="0" distR="0" simplePos="0" locked="0" layoutInCell="1" allowOverlap="1" relativeHeight="2">
+              <wp:anchor distT="0" distB="0" distL="0" distR="0" simplePos="0" relativeHeight="1024" behindDoc="0" locked="0" layoutInCell="1" allowOverlap="1">
                 <wp:simplePos x="0" y="0"/>
                 <wp:positionH relativeFrom="column">
                   <wp:posOffset>1941830</wp:posOffset>
@@ -873,6 +932,7 @@
                 <wp:effectExtent l="0" t="0" r="0" b="0"/>
                 <wp:wrapNone/>
                 <wp:docPr id="11" name="Forma1"/>
+                <wp:cNvGraphicFramePr/>
                 <a:graphic xmlns:a="http://schemas.openxmlformats.org/drawingml/2006/main">
                   <a:graphicData uri="http://schemas.microsoft.com/office/word/2010/wordprocessingShape">
                     <wps:wsp>
@@ -888,15 +948,21 @@
                         <a:noFill/>
                         <a:ln w="54720">
                           <a:solidFill>
-                            <a:srgbClr val="3465a4"/>
+                            <a:srgbClr val="3465A4"/>
                           </a:solidFill>
                           <a:round/>
                         </a:ln>
                       </wps:spPr>
                       <wps:style>
-                        <a:lnRef idx="0"/>
-                        <a:fillRef idx="0"/>
-                        <a:effectRef idx="0"/>
+                        <a:lnRef idx="0">
+                          <a:srgbClr val="FFFFFF"/>
+                        </a:lnRef>
+                        <a:fillRef idx="0">
+                          <a:srgbClr val="FFFFFF"/>
+                        </a:fillRef>
+                        <a:effectRef idx="0">
+                          <a:srgbClr val="FFFFFF"/>
+                        </a:effectRef>
                         <a:fontRef idx="minor"/>
                       </wps:style>
                       <wps:bodyPr/>
@@ -908,18 +974,21 @@
           </mc:Choice>
           <mc:Fallback>
             <w:pict>
-              <v:oval id="shape_0" ID="Forma1" stroked="t" style="position:absolute;margin-left:152.9pt;margin-top:141.35pt;width:163.95pt;height:162.35pt">
-                <w10:wrap type="none"/>
-                <v:fill o:detectmouseclick="t" on="false"/>
-                <v:stroke color="#3465a4" weight="54720" joinstyle="round" endcap="flat"/>
-              </v:oval>
+              <v:shape id="Forma1" o:spid="_x0000_s1026" o:spt="3" type="#_x0000_t3" style="position:absolute;left:0pt;margin-left:152.9pt;margin-top:141.35pt;height:162.45pt;width:164.05pt;z-index:1024;mso-width-relative:page;mso-height-relative:page;" filled="f" stroked="t" coordsize="21600,21600" o:gfxdata="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">
+                <v:fill on="f" focussize="0,0"/>
+                <v:stroke weight="4.30866141732283pt" color="#3465A4" joinstyle="round"/>
+                <v:imagedata o:title=""/>
+                <o:lock v:ext="edit" aspectratio="f"/>
+              </v:shape>
             </w:pict>
           </mc:Fallback>
         </mc:AlternateContent>
+      </w:r>
+      <w:r>
         <mc:AlternateContent>
           <mc:Choice Requires="wps">
             <w:drawing>
-              <wp:anchor behindDoc="0" distT="0" distB="0" distL="0" distR="0" simplePos="0" locked="0" layoutInCell="1" allowOverlap="1" relativeHeight="11">
+              <wp:anchor distT="0" distB="0" distL="0" distR="0" simplePos="0" relativeHeight="1024" behindDoc="0" locked="0" layoutInCell="1" allowOverlap="1">
                 <wp:simplePos x="0" y="0"/>
                 <wp:positionH relativeFrom="column">
                   <wp:posOffset>122555</wp:posOffset>
@@ -931,6 +1000,7 @@
                 <wp:effectExtent l="0" t="0" r="0" b="0"/>
                 <wp:wrapNone/>
                 <wp:docPr id="12" name="Forma5"/>
+                <wp:cNvGraphicFramePr/>
                 <a:graphic xmlns:a="http://schemas.openxmlformats.org/drawingml/2006/main">
                   <a:graphicData uri="http://schemas.microsoft.com/office/word/2010/wordprocessingShape">
                     <wps:wsp>
@@ -953,38 +1023,29 @@
                           <w:p>
                             <w:pPr>
                               <w:bidi w:val="0"/>
-                              <w:rPr/>
                             </w:pPr>
-                            <w:r>
-                              <w:rPr/>
-                            </w:r>
                           </w:p>
                           <w:p>
                             <w:pPr>
                               <w:bidi w:val="0"/>
-                              <w:rPr/>
                             </w:pPr>
-                            <w:r>
-                              <w:rPr/>
-                            </w:r>
                           </w:p>
                           <w:p>
                             <w:pPr>
                               <w:bidi w:val="0"/>
                               <w:jc w:val="center"/>
-                              <w:rPr/>
                             </w:pPr>
                             <w:r>
                               <w:rPr>
+                                <w:color w:val="FFFFD7"/>
                                 <w:sz w:val="24"/>
-                                <w:color w:val="FFFFD7"/>
                               </w:rPr>
                               <w:t>professores</w:t>
                             </w:r>
                           </w:p>
                         </w:txbxContent>
                       </wps:txbx>
-                      <wps:bodyPr wrap="square" lIns="0" rIns="0" tIns="0" bIns="0">
+                      <wps:bodyPr wrap="square" lIns="0" tIns="0" rIns="0" bIns="0">
                         <a:spAutoFit/>
                       </wps:bodyPr>
                     </wps:wsp>
@@ -995,54 +1056,48 @@
           </mc:Choice>
           <mc:Fallback>
             <w:pict>
-              <v:shape id="shape_0" ID="Forma5" stroked="f" style="position:absolute;margin-left:9.65pt;margin-top:257.6pt;width:68.2pt;height:69pt" type="shapetype_202">
-                <v:textbox>
+              <v:shape id="Forma5" o:spid="_x0000_s1026" o:spt="202" type="#_x0000_t202" style="position:absolute;left:0pt;margin-left:9.65pt;margin-top:257.6pt;height:69.1pt;width:68.3pt;z-index:1024;mso-width-relative:page;mso-height-relative:page;" filled="f" stroked="f" coordsize="21600,21600" o:gfxdata="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">
+                <v:fill on="f" focussize="0,0"/>
+                <v:stroke on="f"/>
+                <v:imagedata o:title=""/>
+                <o:lock v:ext="edit" aspectratio="f"/>
+                <v:textbox inset="0mm,0mm,0mm,0mm" style="mso-fit-shape-to-text:t;">
                   <w:txbxContent>
                     <w:p>
                       <w:pPr>
                         <w:bidi w:val="0"/>
-                        <w:rPr/>
                       </w:pPr>
-                      <w:r>
-                        <w:rPr/>
-                      </w:r>
                     </w:p>
                     <w:p>
                       <w:pPr>
                         <w:bidi w:val="0"/>
-                        <w:rPr/>
                       </w:pPr>
-                      <w:r>
-                        <w:rPr/>
-                      </w:r>
                     </w:p>
                     <w:p>
                       <w:pPr>
                         <w:bidi w:val="0"/>
                         <w:jc w:val="center"/>
-                        <w:rPr/>
                       </w:pPr>
                       <w:r>
                         <w:rPr>
+                          <w:color w:val="FFFFD7"/>
                           <w:sz w:val="24"/>
-                          <w:color w:val="FFFFD7"/>
                         </w:rPr>
                         <w:t>professores</w:t>
                       </w:r>
                     </w:p>
                   </w:txbxContent>
                 </v:textbox>
-                <w10:wrap type="square"/>
-                <v:fill o:detectmouseclick="t" on="false"/>
-                <v:stroke color="black" joinstyle="round" endcap="flat"/>
               </v:shape>
             </w:pict>
           </mc:Fallback>
         </mc:AlternateContent>
+      </w:r>
+      <w:r>
         <mc:AlternateContent>
           <mc:Choice Requires="wps">
             <w:drawing>
-              <wp:anchor behindDoc="0" distT="0" distB="0" distL="0" distR="0" simplePos="0" locked="0" layoutInCell="1" allowOverlap="1" relativeHeight="10">
+              <wp:anchor distT="0" distB="0" distL="0" distR="0" simplePos="0" relativeHeight="1024" behindDoc="0" locked="0" layoutInCell="1" allowOverlap="1">
                 <wp:simplePos x="0" y="0"/>
                 <wp:positionH relativeFrom="column">
                   <wp:posOffset>494030</wp:posOffset>
@@ -1054,6 +1109,7 @@
                 <wp:effectExtent l="0" t="0" r="0" b="0"/>
                 <wp:wrapNone/>
                 <wp:docPr id="13" name="Forma5"/>
+                <wp:cNvGraphicFramePr/>
                 <a:graphic xmlns:a="http://schemas.openxmlformats.org/drawingml/2006/main">
                   <a:graphicData uri="http://schemas.microsoft.com/office/word/2010/wordprocessingShape">
                     <wps:wsp>
@@ -1077,19 +1133,18 @@
                             <w:pPr>
                               <w:bidi w:val="0"/>
                               <w:jc w:val="center"/>
-                              <w:rPr/>
                             </w:pPr>
                             <w:r>
                               <w:rPr>
+                                <w:color w:val="FFFFD7"/>
                                 <w:sz w:val="24"/>
-                                <w:color w:val="FFFFD7"/>
                               </w:rPr>
                               <w:t>Resp. por marcar o curso</w:t>
                             </w:r>
                           </w:p>
                         </w:txbxContent>
                       </wps:txbx>
-                      <wps:bodyPr wrap="square" lIns="0" rIns="0" tIns="0" bIns="0">
+                      <wps:bodyPr wrap="square" lIns="0" tIns="0" rIns="0" bIns="0">
                         <a:spAutoFit/>
                       </wps:bodyPr>
                     </wps:wsp>
@@ -1100,36 +1155,38 @@
           </mc:Choice>
           <mc:Fallback>
             <w:pict>
-              <v:shape id="shape_0" ID="Forma5" stroked="f" style="position:absolute;margin-left:38.9pt;margin-top:62.55pt;width:68.2pt;height:69pt" type="shapetype_202">
-                <v:textbox>
+              <v:shape id="Forma5" o:spid="_x0000_s1026" o:spt="202" type="#_x0000_t202" style="position:absolute;left:0pt;margin-left:38.9pt;margin-top:62.55pt;height:69.1pt;width:68.3pt;z-index:1024;mso-width-relative:page;mso-height-relative:page;" filled="f" stroked="f" coordsize="21600,21600" o:gfxdata="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">
+                <v:fill on="f" focussize="0,0"/>
+                <v:stroke on="f"/>
+                <v:imagedata o:title=""/>
+                <o:lock v:ext="edit" aspectratio="f"/>
+                <v:textbox inset="0mm,0mm,0mm,0mm" style="mso-fit-shape-to-text:t;">
                   <w:txbxContent>
                     <w:p>
                       <w:pPr>
                         <w:bidi w:val="0"/>
                         <w:jc w:val="center"/>
-                        <w:rPr/>
                       </w:pPr>
                       <w:r>
                         <w:rPr>
+                          <w:color w:val="FFFFD7"/>
                           <w:sz w:val="24"/>
-                          <w:color w:val="FFFFD7"/>
                         </w:rPr>
                         <w:t>Resp. por marcar o curso</w:t>
                       </w:r>
                     </w:p>
                   </w:txbxContent>
                 </v:textbox>
-                <w10:wrap type="square"/>
-                <v:fill o:detectmouseclick="t" on="false"/>
-                <v:stroke color="black" joinstyle="round" endcap="flat"/>
               </v:shape>
             </w:pict>
           </mc:Fallback>
         </mc:AlternateContent>
+      </w:r>
+      <w:r>
         <mc:AlternateContent>
           <mc:Choice Requires="wps">
             <w:drawing>
-              <wp:anchor behindDoc="0" distT="0" distB="0" distL="0" distR="0" simplePos="0" locked="0" layoutInCell="1" allowOverlap="1" relativeHeight="9">
+              <wp:anchor distT="0" distB="0" distL="0" distR="0" simplePos="0" relativeHeight="1024" behindDoc="0" locked="0" layoutInCell="1" allowOverlap="1">
                 <wp:simplePos x="0" y="0"/>
                 <wp:positionH relativeFrom="column">
                   <wp:posOffset>5675630</wp:posOffset>
@@ -1141,6 +1198,7 @@
                 <wp:effectExtent l="0" t="0" r="0" b="0"/>
                 <wp:wrapNone/>
                 <wp:docPr id="14" name="Forma4"/>
+                <wp:cNvGraphicFramePr/>
                 <a:graphic xmlns:a="http://schemas.openxmlformats.org/drawingml/2006/main">
                   <a:graphicData uri="http://schemas.microsoft.com/office/word/2010/wordprocessingShape">
                     <wps:wsp>
@@ -1154,6 +1212,7 @@
                           <a:avLst/>
                           <a:gdLst/>
                           <a:ahLst/>
+                          <a:cxnLst/>
                           <a:rect l="0" t="0" r="r" b="b"/>
                           <a:pathLst>
                             <a:path w="2590" h="2745">
@@ -1183,9 +1242,15 @@
                         </a:ln>
                       </wps:spPr>
                       <wps:style>
-                        <a:lnRef idx="0"/>
-                        <a:fillRef idx="0"/>
-                        <a:effectRef idx="0"/>
+                        <a:lnRef idx="0">
+                          <a:srgbClr val="FFFFFF"/>
+                        </a:lnRef>
+                        <a:fillRef idx="0">
+                          <a:srgbClr val="FFFFFF"/>
+                        </a:fillRef>
+                        <a:effectRef idx="0">
+                          <a:srgbClr val="FFFFFF"/>
+                        </a:effectRef>
                         <a:fontRef idx="minor"/>
                       </wps:style>
                       <wps:bodyPr/>
@@ -1197,30 +1262,21 @@
           </mc:Choice>
           <mc:Fallback>
             <w:pict>
-              <v:shapetype id="shapetype_5" coordsize="21600,21600" o:spt="5" adj="10800" path="m,21600l@0,l21600,21600xe">
-                <v:stroke joinstyle="miter"/>
-                <v:formulas>
-                  <v:f eqn="val #0"/>
-                  <v:f eqn="prod 1 @0 2"/>
-                  <v:f eqn="sum @1 10800 0"/>
-                </v:formulas>
-                <v:path gradientshapeok="t" o:connecttype="rect" textboxrect="@1,10800,@2,21600"/>
-                <v:handles>
-                  <v:h position="@0,0"/>
-                </v:handles>
-              </v:shapetype>
-              <v:shape id="shape_0" ID="Forma4" fillcolor="black" stroked="t" style="position:absolute;margin-left:446.9pt;margin-top:179.6pt;width:129.35pt;height:137.1pt" type="shapetype_5">
-                <w10:wrap type="none"/>
-                <v:fill o:detectmouseclick="t" type="solid" color2="white"/>
-                <v:stroke color="black" weight="71640" joinstyle="round" endcap="flat"/>
+              <v:shape id="Forma4" o:spid="_x0000_s1026" o:spt="100" style="position:absolute;left:0pt;margin-left:446.9pt;margin-top:179.6pt;height:137.2pt;width:129.45pt;z-index:1024;mso-width-relative:page;mso-height-relative:page;" fillcolor="#000000" filled="t" stroked="t" coordsize="2590,2745" o:gfxdata="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" path="m1294,0l2589,2744,0,2744,1294,0e">
+                <v:fill on="t" focussize="0,0"/>
+                <v:stroke weight="5.64094488188976pt" color="#000000" joinstyle="round"/>
+                <v:imagedata o:title=""/>
+                <o:lock v:ext="edit" aspectratio="f"/>
               </v:shape>
             </w:pict>
           </mc:Fallback>
         </mc:AlternateContent>
+      </w:r>
+      <w:r>
         <mc:AlternateContent>
           <mc:Choice Requires="wps">
             <w:drawing>
-              <wp:anchor behindDoc="0" distT="0" distB="0" distL="0" distR="0" simplePos="0" locked="0" layoutInCell="1" allowOverlap="1" relativeHeight="8">
+              <wp:anchor distT="0" distB="0" distL="0" distR="0" simplePos="0" relativeHeight="1024" behindDoc="0" locked="0" layoutInCell="1" allowOverlap="1">
                 <wp:simplePos x="0" y="0"/>
                 <wp:positionH relativeFrom="column">
                   <wp:posOffset>4704080</wp:posOffset>
@@ -1232,6 +1288,7 @@
                 <wp:effectExtent l="0" t="0" r="0" b="0"/>
                 <wp:wrapNone/>
                 <wp:docPr id="15" name="Forma3"/>
+                <wp:cNvGraphicFramePr/>
                 <a:graphic xmlns:a="http://schemas.openxmlformats.org/drawingml/2006/main">
                   <a:graphicData uri="http://schemas.microsoft.com/office/word/2010/wordprocessingShape">
                     <wps:wsp>
@@ -1245,6 +1302,7 @@
                           <a:avLst/>
                           <a:gdLst/>
                           <a:ahLst/>
+                          <a:cxnLst/>
                           <a:rect l="0" t="0" r="r" b="b"/>
                           <a:pathLst>
                             <a:path w="2687" h="2657">
@@ -1268,14 +1326,20 @@
                         </a:solidFill>
                         <a:ln>
                           <a:solidFill>
-                            <a:srgbClr val="3465a4"/>
+                            <a:srgbClr val="3465A4"/>
                           </a:solidFill>
                         </a:ln>
                       </wps:spPr>
                       <wps:style>
-                        <a:lnRef idx="0"/>
-                        <a:fillRef idx="0"/>
-                        <a:effectRef idx="0"/>
+                        <a:lnRef idx="0">
+                          <a:srgbClr val="FFFFFF"/>
+                        </a:lnRef>
+                        <a:fillRef idx="0">
+                          <a:srgbClr val="FFFFFF"/>
+                        </a:fillRef>
+                        <a:effectRef idx="0">
+                          <a:srgbClr val="FFFFFF"/>
+                        </a:effectRef>
                         <a:fontRef idx="minor"/>
                       </wps:style>
                       <wps:bodyPr/>
@@ -1287,18 +1351,21 @@
           </mc:Choice>
           <mc:Fallback>
             <w:pict>
-              <v:shape id="shape_0" ID="Forma3" fillcolor="black" stroked="t" style="position:absolute;margin-left:370.4pt;margin-top:357.35pt;width:134.2pt;height:132.7pt" type="shapetype_5">
-                <w10:wrap type="none"/>
-                <v:fill o:detectmouseclick="t" color2="white"/>
-                <v:stroke color="#3465a4" joinstyle="round" endcap="flat"/>
+              <v:shape id="Forma3" o:spid="_x0000_s1026" o:spt="100" style="position:absolute;left:0pt;margin-left:370.4pt;margin-top:357.35pt;height:132.8pt;width:134.3pt;z-index:1024;mso-width-relative:page;mso-height-relative:page;" fillcolor="#000000" filled="t" stroked="t" coordsize="2687,2657" o:gfxdata="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" path="m1343,0l2686,2656,0,2656,1343,0e">
+                <v:fill on="t" focussize="0,0"/>
+                <v:stroke color="#3465A4" joinstyle="round"/>
+                <v:imagedata o:title=""/>
+                <o:lock v:ext="edit" aspectratio="f"/>
               </v:shape>
             </w:pict>
           </mc:Fallback>
         </mc:AlternateContent>
+      </w:r>
+      <w:r>
         <mc:AlternateContent>
           <mc:Choice Requires="wps">
             <w:drawing>
-              <wp:anchor behindDoc="0" distT="0" distB="0" distL="0" distR="0" simplePos="0" locked="0" layoutInCell="1" allowOverlap="1" relativeHeight="7">
+              <wp:anchor distT="0" distB="0" distL="0" distR="0" simplePos="0" relativeHeight="1024" behindDoc="0" locked="0" layoutInCell="1" allowOverlap="1">
                 <wp:simplePos x="0" y="0"/>
                 <wp:positionH relativeFrom="column">
                   <wp:posOffset>1294130</wp:posOffset>
@@ -1310,6 +1377,7 @@
                 <wp:effectExtent l="0" t="0" r="0" b="0"/>
                 <wp:wrapNone/>
                 <wp:docPr id="16" name="Forma3"/>
+                <wp:cNvGraphicFramePr/>
                 <a:graphic xmlns:a="http://schemas.openxmlformats.org/drawingml/2006/main">
                   <a:graphicData uri="http://schemas.microsoft.com/office/word/2010/wordprocessingShape">
                     <wps:wsp>
@@ -1323,6 +1391,7 @@
                           <a:avLst/>
                           <a:gdLst/>
                           <a:ahLst/>
+                          <a:cxnLst/>
                           <a:rect l="0" t="0" r="r" b="b"/>
                           <a:pathLst>
                             <a:path w="2882" h="2672">
@@ -1346,14 +1415,20 @@
                         </a:solidFill>
                         <a:ln>
                           <a:solidFill>
-                            <a:srgbClr val="3465a4"/>
+                            <a:srgbClr val="3465A4"/>
                           </a:solidFill>
                         </a:ln>
                       </wps:spPr>
                       <wps:style>
-                        <a:lnRef idx="0"/>
-                        <a:fillRef idx="0"/>
-                        <a:effectRef idx="0"/>
+                        <a:lnRef idx="0">
+                          <a:srgbClr val="FFFFFF"/>
+                        </a:lnRef>
+                        <a:fillRef idx="0">
+                          <a:srgbClr val="FFFFFF"/>
+                        </a:fillRef>
+                        <a:effectRef idx="0">
+                          <a:srgbClr val="FFFFFF"/>
+                        </a:effectRef>
                         <a:fontRef idx="minor"/>
                       </wps:style>
                       <wps:bodyPr/>
@@ -1365,18 +1440,21 @@
           </mc:Choice>
           <mc:Fallback>
             <w:pict>
-              <v:shape id="shape_0" ID="Forma3" fillcolor="black" stroked="t" style="position:absolute;margin-left:101.9pt;margin-top:384.35pt;width:143.95pt;height:133.45pt" type="shapetype_5">
-                <w10:wrap type="none"/>
-                <v:fill o:detectmouseclick="t" color2="white"/>
-                <v:stroke color="#3465a4" joinstyle="round" endcap="flat"/>
+              <v:shape id="Forma3" o:spid="_x0000_s1026" o:spt="100" style="position:absolute;left:0pt;margin-left:101.9pt;margin-top:384.35pt;height:133.55pt;width:144.05pt;z-index:1024;mso-width-relative:page;mso-height-relative:page;" fillcolor="#000000" filled="t" stroked="t" coordsize="2882,2672" o:gfxdata="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" path="m1440,0l2881,2671,0,2671,1440,0e">
+                <v:fill on="t" focussize="0,0"/>
+                <v:stroke color="#3465A4" joinstyle="round"/>
+                <v:imagedata o:title=""/>
+                <o:lock v:ext="edit" aspectratio="f"/>
               </v:shape>
             </w:pict>
           </mc:Fallback>
         </mc:AlternateContent>
+      </w:r>
+      <w:r>
         <mc:AlternateContent>
           <mc:Choice Requires="wps">
             <w:drawing>
-              <wp:anchor behindDoc="0" distT="0" distB="0" distL="0" distR="0" simplePos="0" locked="0" layoutInCell="1" allowOverlap="1" relativeHeight="6">
+              <wp:anchor distT="0" distB="0" distL="0" distR="0" simplePos="0" relativeHeight="1024" behindDoc="0" locked="0" layoutInCell="1" allowOverlap="1">
                 <wp:simplePos x="0" y="0"/>
                 <wp:positionH relativeFrom="column">
                   <wp:posOffset>4404360</wp:posOffset>
@@ -1388,6 +1466,7 @@
                 <wp:effectExtent l="0" t="0" r="0" b="0"/>
                 <wp:wrapNone/>
                 <wp:docPr id="17" name="Forma3"/>
+                <wp:cNvGraphicFramePr/>
                 <a:graphic xmlns:a="http://schemas.openxmlformats.org/drawingml/2006/main">
                   <a:graphicData uri="http://schemas.microsoft.com/office/word/2010/wordprocessingShape">
                     <wps:wsp>
@@ -1401,6 +1480,7 @@
                           <a:avLst/>
                           <a:gdLst/>
                           <a:ahLst/>
+                          <a:cxnLst/>
                           <a:rect l="0" t="0" r="r" b="b"/>
                           <a:pathLst>
                             <a:path w="2589" h="2775">
@@ -1424,14 +1504,20 @@
                         </a:solidFill>
                         <a:ln>
                           <a:solidFill>
-                            <a:srgbClr val="3465a4"/>
+                            <a:srgbClr val="3465A4"/>
                           </a:solidFill>
                         </a:ln>
                       </wps:spPr>
                       <wps:style>
-                        <a:lnRef idx="0"/>
-                        <a:fillRef idx="0"/>
-                        <a:effectRef idx="0"/>
+                        <a:lnRef idx="0">
+                          <a:srgbClr val="FFFFFF"/>
+                        </a:lnRef>
+                        <a:fillRef idx="0">
+                          <a:srgbClr val="FFFFFF"/>
+                        </a:fillRef>
+                        <a:effectRef idx="0">
+                          <a:srgbClr val="FFFFFF"/>
+                        </a:effectRef>
                         <a:fontRef idx="minor"/>
                       </wps:style>
                       <wps:bodyPr/>
@@ -1443,18 +1529,21 @@
           </mc:Choice>
           <mc:Fallback>
             <w:pict>
-              <v:shape id="shape_0" ID="Forma3" fillcolor="black" stroked="t" style="position:absolute;margin-left:346.8pt;margin-top:-6.4pt;width:129.3pt;height:138.6pt" type="shapetype_5">
-                <w10:wrap type="none"/>
-                <v:fill o:detectmouseclick="t" color2="white"/>
-                <v:stroke color="#3465a4" joinstyle="round" endcap="flat"/>
+              <v:shape id="Forma3" o:spid="_x0000_s1026" o:spt="100" style="position:absolute;left:0pt;margin-left:346.8pt;margin-top:-6.4pt;height:138.7pt;width:129.4pt;z-index:1024;mso-width-relative:page;mso-height-relative:page;" fillcolor="#000000" filled="t" stroked="t" coordsize="2589,2775" o:gfxdata="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" path="m1294,0l2588,2774,0,2774,1294,0e">
+                <v:fill on="t" focussize="0,0"/>
+                <v:stroke color="#3465A4" joinstyle="round"/>
+                <v:imagedata o:title=""/>
+                <o:lock v:ext="edit" aspectratio="f"/>
               </v:shape>
             </w:pict>
           </mc:Fallback>
         </mc:AlternateContent>
+      </w:r>
+      <w:r>
         <mc:AlternateContent>
           <mc:Choice Requires="wps">
             <w:drawing>
-              <wp:anchor behindDoc="0" distT="0" distB="0" distL="0" distR="0" simplePos="0" locked="0" layoutInCell="1" allowOverlap="1" relativeHeight="5">
+              <wp:anchor distT="0" distB="0" distL="0" distR="0" simplePos="0" relativeHeight="1024" behindDoc="0" locked="0" layoutInCell="1" allowOverlap="1">
                 <wp:simplePos x="0" y="0"/>
                 <wp:positionH relativeFrom="column">
                   <wp:posOffset>-191770</wp:posOffset>
@@ -1466,6 +1555,7 @@
                 <wp:effectExtent l="0" t="0" r="0" b="0"/>
                 <wp:wrapNone/>
                 <wp:docPr id="18" name="Forma3"/>
+                <wp:cNvGraphicFramePr/>
                 <a:graphic xmlns:a="http://schemas.openxmlformats.org/drawingml/2006/main">
                   <a:graphicData uri="http://schemas.microsoft.com/office/word/2010/wordprocessingShape">
                     <wps:wsp>
@@ -1479,6 +1569,7 @@
                           <a:avLst/>
                           <a:gdLst/>
                           <a:ahLst/>
+                          <a:cxnLst/>
                           <a:rect l="0" t="0" r="r" b="b"/>
                           <a:pathLst>
                             <a:path w="2282" h="2507">
@@ -1502,14 +1593,20 @@
                         </a:solidFill>
                         <a:ln>
                           <a:solidFill>
-                            <a:srgbClr val="3465a4"/>
+                            <a:srgbClr val="3465A4"/>
                           </a:solidFill>
                         </a:ln>
                       </wps:spPr>
                       <wps:style>
-                        <a:lnRef idx="0"/>
-                        <a:fillRef idx="0"/>
-                        <a:effectRef idx="0"/>
+                        <a:lnRef idx="0">
+                          <a:srgbClr val="FFFFFF"/>
+                        </a:lnRef>
+                        <a:fillRef idx="0">
+                          <a:srgbClr val="FFFFFF"/>
+                        </a:fillRef>
+                        <a:effectRef idx="0">
+                          <a:srgbClr val="FFFFFF"/>
+                        </a:effectRef>
                         <a:fontRef idx="minor"/>
                       </wps:style>
                       <wps:bodyPr/>
@@ -1521,18 +1618,21 @@
           </mc:Choice>
           <mc:Fallback>
             <w:pict>
-              <v:shape id="shape_0" ID="Forma3" fillcolor="black" stroked="t" style="position:absolute;margin-left:-15.1pt;margin-top:205.1pt;width:113.95pt;height:125.2pt" type="shapetype_5">
-                <w10:wrap type="none"/>
-                <v:fill o:detectmouseclick="t" color2="white"/>
-                <v:stroke color="#3465a4" joinstyle="round" endcap="flat"/>
+              <v:shape id="Forma3" o:spid="_x0000_s1026" o:spt="100" style="position:absolute;left:0pt;margin-left:-15.1pt;margin-top:205.1pt;height:125.3pt;width:114.05pt;z-index:1024;mso-width-relative:page;mso-height-relative:page;" fillcolor="#000000" filled="t" stroked="t" coordsize="2282,2507" o:gfxdata="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" path="m1140,0l2281,2506,0,2506,1140,0e">
+                <v:fill on="t" focussize="0,0"/>
+                <v:stroke color="#3465A4" joinstyle="round"/>
+                <v:imagedata o:title=""/>
+                <o:lock v:ext="edit" aspectratio="f"/>
               </v:shape>
             </w:pict>
           </mc:Fallback>
         </mc:AlternateContent>
+      </w:r>
+      <w:r>
         <mc:AlternateContent>
           <mc:Choice Requires="wps">
             <w:drawing>
-              <wp:anchor behindDoc="0" distT="0" distB="0" distL="0" distR="0" simplePos="0" locked="0" layoutInCell="1" allowOverlap="1" relativeHeight="4">
+              <wp:anchor distT="0" distB="0" distL="0" distR="0" simplePos="0" relativeHeight="1024" behindDoc="0" locked="0" layoutInCell="1" allowOverlap="1">
                 <wp:simplePos x="0" y="0"/>
                 <wp:positionH relativeFrom="column">
                   <wp:posOffset>74930</wp:posOffset>
@@ -1544,6 +1644,7 @@
                 <wp:effectExtent l="0" t="0" r="0" b="0"/>
                 <wp:wrapNone/>
                 <wp:docPr id="19" name="Forma3"/>
+                <wp:cNvGraphicFramePr/>
                 <a:graphic xmlns:a="http://schemas.openxmlformats.org/drawingml/2006/main">
                   <a:graphicData uri="http://schemas.microsoft.com/office/word/2010/wordprocessingShape">
                     <wps:wsp>
@@ -1557,6 +1658,7 @@
                           <a:avLst/>
                           <a:gdLst/>
                           <a:ahLst/>
+                          <a:cxnLst/>
                           <a:rect l="0" t="0" r="r" b="b"/>
                           <a:pathLst>
                             <a:path w="2537" h="2837">
@@ -1580,14 +1682,20 @@
                         </a:solidFill>
                         <a:ln>
                           <a:solidFill>
-                            <a:srgbClr val="3465a4"/>
+                            <a:srgbClr val="3465A4"/>
                           </a:solidFill>
                         </a:ln>
                       </wps:spPr>
                       <wps:style>
-                        <a:lnRef idx="0"/>
-                        <a:fillRef idx="0"/>
-                        <a:effectRef idx="0"/>
+                        <a:lnRef idx="0">
+                          <a:srgbClr val="FFFFFF"/>
+                        </a:lnRef>
+                        <a:fillRef idx="0">
+                          <a:srgbClr val="FFFFFF"/>
+                        </a:fillRef>
+                        <a:effectRef idx="0">
+                          <a:srgbClr val="FFFFFF"/>
+                        </a:effectRef>
                         <a:fontRef idx="minor"/>
                       </wps:style>
                       <wps:bodyPr/>
@@ -1599,18 +1707,21 @@
           </mc:Choice>
           <mc:Fallback>
             <w:pict>
-              <v:shape id="shape_0" ID="Forma3" fillcolor="black" stroked="t" style="position:absolute;margin-left:5.9pt;margin-top:-14.65pt;width:126.7pt;height:141.7pt" type="shapetype_5">
-                <w10:wrap type="none"/>
-                <v:fill o:detectmouseclick="t" color2="white"/>
-                <v:stroke color="#3465a4" joinstyle="round" endcap="flat"/>
+              <v:shape id="Forma3" o:spid="_x0000_s1026" o:spt="100" style="position:absolute;left:0pt;margin-left:5.9pt;margin-top:-14.65pt;height:141.8pt;width:126.8pt;z-index:1024;mso-width-relative:page;mso-height-relative:page;" fillcolor="#000000" filled="t" stroked="t" coordsize="2537,2837" o:gfxdata="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" path="m1268,0l2536,2836,0,2836,1268,0e">
+                <v:fill on="t" focussize="0,0"/>
+                <v:stroke color="#3465A4" joinstyle="round"/>
+                <v:imagedata o:title=""/>
+                <o:lock v:ext="edit" aspectratio="f"/>
               </v:shape>
             </w:pict>
           </mc:Fallback>
         </mc:AlternateContent>
+      </w:r>
+      <w:r>
         <mc:AlternateContent>
           <mc:Choice Requires="wps">
             <w:drawing>
-              <wp:anchor behindDoc="0" distT="0" distB="0" distL="0" distR="0" simplePos="0" locked="0" layoutInCell="1" allowOverlap="1" relativeHeight="3">
+              <wp:anchor distT="0" distB="0" distL="0" distR="0" simplePos="0" relativeHeight="1024" behindDoc="0" locked="0" layoutInCell="1" allowOverlap="1">
                 <wp:simplePos x="0" y="0"/>
                 <wp:positionH relativeFrom="column">
                   <wp:posOffset>2208530</wp:posOffset>
@@ -1622,6 +1733,7 @@
                 <wp:effectExtent l="0" t="0" r="0" b="0"/>
                 <wp:wrapNone/>
                 <wp:docPr id="20" name="Forma2"/>
+                <wp:cNvGraphicFramePr/>
                 <a:graphic xmlns:a="http://schemas.openxmlformats.org/drawingml/2006/main">
                   <a:graphicData uri="http://schemas.microsoft.com/office/word/2010/wordprocessingShape">
                     <wps:wsp>
@@ -1643,49 +1755,46 @@
                         <w:txbxContent>
                           <w:p>
                             <w:pPr>
-                              <w:kinsoku w:val="true"/>
-                              <w:overflowPunct w:val="false"/>
-                              <w:autoSpaceDE w:val="true"/>
+                              <w:kinsoku/>
+                              <w:overflowPunct w:val="0"/>
+                              <w:autoSpaceDE/>
                               <w:bidi w:val="0"/>
-                              <w:spacing w:before="0" w:after="0" w:lineRule="auto" w:line="240"/>
-                              <w:ind w:left="0" w:right="0" w:hanging="0"/>
+                              <w:spacing w:before="0" w:after="0" w:line="240" w:lineRule="auto"/>
+                              <w:ind w:left="0" w:right="0" w:firstLine="0"/>
                               <w:jc w:val="center"/>
-                              <w:rPr/>
                             </w:pPr>
                             <w:r>
                               <w:rPr>
-                                <w:emboss w:val="false"/>
-                                <w:imprint w:val="false"/>
-                                <w:smallCaps w:val="false"/>
-                                <w:caps w:val="false"/>
-                                <w:iCs w:val="false"/>
-                                <w:bCs w:val="false"/>
-                                <w:szCs w:val="30"/>
+                                <w:rFonts w:cs="Lohit Devanagari"/>
+                                <w:b w:val="0"/>
+                                <w:bCs w:val="0"/>
+                                <w:i w:val="0"/>
+                                <w:iCs w:val="0"/>
+                                <w:caps w:val="0"/>
+                                <w:smallCaps w:val="0"/>
+                                <w:strike w:val="0"/>
+                                <w:dstrike w:val="0"/>
+                                <w:outline w:val="0"/>
+                                <w:shadow w:val="0"/>
+                                <w:emboss w:val="0"/>
+                                <w:imprint w:val="0"/>
+                                <w:color w:val="auto"/>
                                 <w:spacing w:val="0"/>
-                                <w:vertAlign w:val="baseline"/>
+                                <w:w w:val="100"/>
+                                <w:kern w:val="2"/>
                                 <w:position w:val="0"/>
                                 <w:sz w:val="30"/>
-                                <w:outline w:val="false"/>
-                                <w:dstrike w:val="false"/>
-                                <w:strike w:val="false"/>
-                                <w:b w:val="false"/>
-                                <w:sz w:val="30"/>
-                                <w:w w:val="100"/>
+                                <w:szCs w:val="30"/>
                                 <w:u w:val="none"/>
-                                <w:i w:val="false"/>
-                                <w:shadow w:val="false"/>
-                                <w:kern w:val="2"/>
-                                <w:em w:val="none"/>
-                                <w:rFonts w:cs="Lohit Devanagari" w:ascii="Liberation Serif" w:hAnsi="Liberation Serif" w:eastAsia="Noto Serif CJK SC"/>
-                                <w:color w:val="auto"/>
-                                <w:lang w:bidi="hi-IN" w:val="pt-BR" w:eastAsia="zh-CN"/>
+                                <w:vertAlign w:val="baseline"/>
+                                <w:lang w:eastAsia="zh-CN" w:bidi="hi-IN"/>
                               </w:rPr>
-                              <w:t>iTeacher</w:t>
+                              <w:t>Sistema</w:t>
                             </w:r>
                           </w:p>
                         </w:txbxContent>
                       </wps:txbx>
-                      <wps:bodyPr wrap="square" lIns="0" rIns="0" tIns="0" bIns="0" anchor="ctr">
+                      <wps:bodyPr wrap="square" lIns="0" tIns="0" rIns="0" bIns="0" anchor="ctr">
                         <a:spAutoFit/>
                       </wps:bodyPr>
                     </wps:wsp>
@@ -1696,56 +1805,54 @@
           </mc:Choice>
           <mc:Fallback>
             <w:pict>
-              <v:shape id="shape_0" ID="Forma2" stroked="f" style="position:absolute;margin-left:173.9pt;margin-top:188.45pt;width:112.45pt;height:59.2pt" type="shapetype_202">
-                <v:textbox>
+              <v:shape id="Forma2" o:spid="_x0000_s1026" o:spt="202" type="#_x0000_t202" style="position:absolute;left:0pt;margin-left:173.9pt;margin-top:188.45pt;height:59.3pt;width:112.55pt;z-index:1024;v-text-anchor:middle;mso-width-relative:page;mso-height-relative:page;" filled="f" stroked="f" coordsize="21600,21600" o:gfxdata="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">
+                <v:fill on="f" focussize="0,0"/>
+                <v:stroke on="f"/>
+                <v:imagedata o:title=""/>
+                <o:lock v:ext="edit" aspectratio="f"/>
+                <v:textbox inset="0mm,0mm,0mm,0mm" style="mso-fit-shape-to-text:t;">
                   <w:txbxContent>
                     <w:p>
                       <w:pPr>
-                        <w:kinsoku w:val="true"/>
-                        <w:overflowPunct w:val="false"/>
-                        <w:autoSpaceDE w:val="true"/>
+                        <w:kinsoku/>
+                        <w:overflowPunct w:val="0"/>
+                        <w:autoSpaceDE/>
                         <w:bidi w:val="0"/>
-                        <w:spacing w:before="0" w:after="0" w:lineRule="auto" w:line="240"/>
-                        <w:ind w:left="0" w:right="0" w:hanging="0"/>
+                        <w:spacing w:before="0" w:after="0" w:line="240" w:lineRule="auto"/>
+                        <w:ind w:left="0" w:right="0" w:firstLine="0"/>
                         <w:jc w:val="center"/>
-                        <w:rPr/>
                       </w:pPr>
                       <w:r>
                         <w:rPr>
-                          <w:emboss w:val="false"/>
-                          <w:imprint w:val="false"/>
-                          <w:smallCaps w:val="false"/>
-                          <w:caps w:val="false"/>
-                          <w:iCs w:val="false"/>
-                          <w:bCs w:val="false"/>
-                          <w:szCs w:val="30"/>
+                          <w:rFonts w:cs="Lohit Devanagari"/>
+                          <w:b w:val="0"/>
+                          <w:bCs w:val="0"/>
+                          <w:i w:val="0"/>
+                          <w:iCs w:val="0"/>
+                          <w:caps w:val="0"/>
+                          <w:smallCaps w:val="0"/>
+                          <w:strike w:val="0"/>
+                          <w:dstrike w:val="0"/>
+                          <w:outline w:val="0"/>
+                          <w:shadow w:val="0"/>
+                          <w:emboss w:val="0"/>
+                          <w:imprint w:val="0"/>
+                          <w:color w:val="auto"/>
                           <w:spacing w:val="0"/>
-                          <w:vertAlign w:val="baseline"/>
+                          <w:w w:val="100"/>
+                          <w:kern w:val="2"/>
                           <w:position w:val="0"/>
                           <w:sz w:val="30"/>
-                          <w:outline w:val="false"/>
-                          <w:dstrike w:val="false"/>
-                          <w:strike w:val="false"/>
-                          <w:b w:val="false"/>
-                          <w:sz w:val="30"/>
-                          <w:w w:val="100"/>
+                          <w:szCs w:val="30"/>
                           <w:u w:val="none"/>
-                          <w:i w:val="false"/>
-                          <w:shadow w:val="false"/>
-                          <w:kern w:val="2"/>
-                          <w:em w:val="none"/>
-                          <w:rFonts w:cs="Lohit Devanagari" w:ascii="Liberation Serif" w:hAnsi="Liberation Serif" w:eastAsia="Noto Serif CJK SC"/>
-                          <w:color w:val="auto"/>
-                          <w:lang w:bidi="hi-IN" w:val="pt-BR" w:eastAsia="zh-CN"/>
+                          <w:vertAlign w:val="baseline"/>
+                          <w:lang w:eastAsia="zh-CN" w:bidi="hi-IN"/>
                         </w:rPr>
-                        <w:t>iTeacher</w:t>
+                        <w:t>Sistema</w:t>
                       </w:r>
                     </w:p>
                   </w:txbxContent>
                 </v:textbox>
-                <w10:wrap type="square"/>
-                <v:fill o:detectmouseclick="t" on="false"/>
-                <v:stroke color="black" joinstyle="round" endcap="flat"/>
               </v:shape>
             </w:pict>
           </mc:Fallback>
@@ -1753,44 +1860,186 @@
       </w:r>
     </w:p>
     <w:sectPr>
-      <w:type w:val="nextPage"/>
-      <w:pgSz w:orient="landscape" w:w="15840" w:h="12240"/>
-      <w:pgMar w:left="1134" w:right="1134" w:header="0" w:top="1134" w:footer="0" w:bottom="1134" w:gutter="0"/>
+      <w:pgSz w:w="15840" w:h="12240" w:orient="landscape"/>
+      <w:pgMar w:top="1134" w:right="1134" w:bottom="1134" w:left="1134" w:header="0" w:footer="0" w:gutter="0"/>
       <w:pgNumType w:fmt="decimal"/>
-      <w:formProt w:val="false"/>
-      <w:textDirection w:val="lrTb"/>
-      <w:docGrid w:type="default" w:linePitch="600" w:charSpace="32768"/>
+      <w:formProt w:val="0"/>
+      <w:docGrid w:linePitch="600" w:charSpace="32768"/>
     </w:sectPr>
   </w:body>
 </w:document>
 </file>
 
 <file path=word/styles.xml><?xml version="1.0" encoding="utf-8"?>
-<w:styles xmlns:w="http://schemas.openxmlformats.org/wordprocessingml/2006/main" xmlns:w14="http://schemas.microsoft.com/office/word/2010/wordml" xmlns:mc="http://schemas.openxmlformats.org/markup-compatibility/2006" mc:Ignorable="w14">
+<w:styles xmlns:mc="http://schemas.openxmlformats.org/markup-compatibility/2006" xmlns:o="urn:schemas-microsoft-com:office:office" xmlns:r="http://schemas.openxmlformats.org/officeDocument/2006/relationships" xmlns:m="http://schemas.openxmlformats.org/officeDocument/2006/math" xmlns:v="urn:schemas-microsoft-com:vml" xmlns:w="http://schemas.openxmlformats.org/wordprocessingml/2006/main" xmlns:w14="http://schemas.microsoft.com/office/word/2010/wordml" xmlns:w10="urn:schemas-microsoft-com:office:word" xmlns:sl="http://schemas.openxmlformats.org/schemaLibrary/2006/main" mc:Ignorable="w14">
   <w:docDefaults>
     <w:rPrDefault>
       <w:rPr>
         <w:rFonts w:ascii="Liberation Serif" w:hAnsi="Liberation Serif" w:eastAsia="Noto Serif CJK SC" w:cs="Lohit Devanagari"/>
-        <w:kern w:val="2"/>
-        <w:sz w:val="24"/>
-        <w:szCs w:val="24"/>
-        <w:lang w:val="pt-BR" w:eastAsia="zh-CN" w:bidi="hi-IN"/>
       </w:rPr>
     </w:rPrDefault>
-    <w:pPrDefault>
-      <w:pPr>
-        <w:widowControl/>
-      </w:pPr>
-    </w:pPrDefault>
   </w:docDefaults>
-  <w:style w:type="paragraph" w:styleId="Normal">
+  <w:latentStyles w:count="260" w:defQFormat="0" w:defUnhideWhenUsed="1" w:defSemiHidden="1" w:defUIPriority="99" w:defLockedState="0">
+    <w:lsdException w:qFormat="1" w:unhideWhenUsed="0" w:uiPriority="0" w:semiHidden="0" w:name="Normal"/>
+    <w:lsdException w:qFormat="1" w:unhideWhenUsed="0" w:uiPriority="0" w:semiHidden="0" w:name="heading 1"/>
+    <w:lsdException w:qFormat="1" w:uiPriority="0" w:name="heading 2"/>
+    <w:lsdException w:qFormat="1" w:uiPriority="0" w:name="heading 3"/>
+    <w:lsdException w:qFormat="1" w:uiPriority="0" w:name="heading 4"/>
+    <w:lsdException w:qFormat="1" w:uiPriority="0" w:name="heading 5"/>
+    <w:lsdException w:qFormat="1" w:uiPriority="0" w:name="heading 6"/>
+    <w:lsdException w:qFormat="1" w:uiPriority="0" w:name="heading 7"/>
+    <w:lsdException w:qFormat="1" w:uiPriority="0" w:name="heading 8"/>
+    <w:lsdException w:qFormat="1" w:uiPriority="0" w:name="heading 9"/>
+    <w:lsdException w:unhideWhenUsed="0" w:uiPriority="0" w:semiHidden="0" w:name="index 1"/>
+    <w:lsdException w:unhideWhenUsed="0" w:uiPriority="0" w:semiHidden="0" w:name="index 2"/>
+    <w:lsdException w:unhideWhenUsed="0" w:uiPriority="0" w:semiHidden="0" w:name="index 3"/>
+    <w:lsdException w:unhideWhenUsed="0" w:uiPriority="0" w:semiHidden="0" w:name="index 4"/>
+    <w:lsdException w:unhideWhenUsed="0" w:uiPriority="0" w:semiHidden="0" w:name="index 5"/>
+    <w:lsdException w:unhideWhenUsed="0" w:uiPriority="0" w:semiHidden="0" w:name="index 6"/>
+    <w:lsdException w:unhideWhenUsed="0" w:uiPriority="0" w:semiHidden="0" w:name="index 7"/>
+    <w:lsdException w:unhideWhenUsed="0" w:uiPriority="0" w:semiHidden="0" w:name="index 8"/>
+    <w:lsdException w:unhideWhenUsed="0" w:uiPriority="0" w:semiHidden="0" w:name="index 9"/>
+    <w:lsdException w:unhideWhenUsed="0" w:uiPriority="0" w:semiHidden="0" w:name="toc 1"/>
+    <w:lsdException w:unhideWhenUsed="0" w:uiPriority="0" w:semiHidden="0" w:name="toc 2"/>
+    <w:lsdException w:unhideWhenUsed="0" w:uiPriority="0" w:semiHidden="0" w:name="toc 3"/>
+    <w:lsdException w:unhideWhenUsed="0" w:uiPriority="0" w:semiHidden="0" w:name="toc 4"/>
+    <w:lsdException w:unhideWhenUsed="0" w:uiPriority="0" w:semiHidden="0" w:name="toc 5"/>
+    <w:lsdException w:unhideWhenUsed="0" w:uiPriority="0" w:semiHidden="0" w:name="toc 6"/>
+    <w:lsdException w:unhideWhenUsed="0" w:uiPriority="0" w:semiHidden="0" w:name="toc 7"/>
+    <w:lsdException w:unhideWhenUsed="0" w:uiPriority="0" w:semiHidden="0" w:name="toc 8"/>
+    <w:lsdException w:unhideWhenUsed="0" w:uiPriority="0" w:semiHidden="0" w:name="toc 9"/>
+    <w:lsdException w:unhideWhenUsed="0" w:uiPriority="0" w:semiHidden="0" w:name="Normal Indent"/>
+    <w:lsdException w:unhideWhenUsed="0" w:uiPriority="0" w:semiHidden="0" w:name="footnote text"/>
+    <w:lsdException w:unhideWhenUsed="0" w:uiPriority="0" w:semiHidden="0" w:name="annotation text"/>
+    <w:lsdException w:unhideWhenUsed="0" w:uiPriority="0" w:semiHidden="0" w:name="header"/>
+    <w:lsdException w:unhideWhenUsed="0" w:uiPriority="0" w:semiHidden="0" w:name="footer"/>
+    <w:lsdException w:unhideWhenUsed="0" w:uiPriority="0" w:semiHidden="0" w:name="index heading"/>
+    <w:lsdException w:qFormat="1" w:unhideWhenUsed="0" w:uiPriority="0" w:semiHidden="0" w:name="caption"/>
+    <w:lsdException w:unhideWhenUsed="0" w:uiPriority="0" w:semiHidden="0" w:name="table of figures"/>
+    <w:lsdException w:unhideWhenUsed="0" w:uiPriority="0" w:semiHidden="0" w:name="envelope address"/>
+    <w:lsdException w:unhideWhenUsed="0" w:uiPriority="0" w:semiHidden="0" w:name="envelope return"/>
+    <w:lsdException w:unhideWhenUsed="0" w:uiPriority="0" w:semiHidden="0" w:name="footnote reference"/>
+    <w:lsdException w:unhideWhenUsed="0" w:uiPriority="0" w:semiHidden="0" w:name="annotation reference"/>
+    <w:lsdException w:unhideWhenUsed="0" w:uiPriority="0" w:semiHidden="0" w:name="line number"/>
+    <w:lsdException w:unhideWhenUsed="0" w:uiPriority="0" w:semiHidden="0" w:name="page number"/>
+    <w:lsdException w:unhideWhenUsed="0" w:uiPriority="0" w:semiHidden="0" w:name="endnote reference"/>
+    <w:lsdException w:unhideWhenUsed="0" w:uiPriority="0" w:semiHidden="0" w:name="endnote text"/>
+    <w:lsdException w:unhideWhenUsed="0" w:uiPriority="0" w:semiHidden="0" w:name="table of authorities"/>
+    <w:lsdException w:unhideWhenUsed="0" w:uiPriority="0" w:semiHidden="0" w:name="macro"/>
+    <w:lsdException w:unhideWhenUsed="0" w:uiPriority="0" w:semiHidden="0" w:name="toa heading"/>
+    <w:lsdException w:unhideWhenUsed="0" w:uiPriority="0" w:semiHidden="0" w:name="List"/>
+    <w:lsdException w:unhideWhenUsed="0" w:uiPriority="0" w:semiHidden="0" w:name="List Bullet"/>
+    <w:lsdException w:unhideWhenUsed="0" w:uiPriority="0" w:semiHidden="0" w:name="List Number"/>
+    <w:lsdException w:unhideWhenUsed="0" w:uiPriority="0" w:semiHidden="0" w:name="List 2"/>
+    <w:lsdException w:unhideWhenUsed="0" w:uiPriority="0" w:semiHidden="0" w:name="List 3"/>
+    <w:lsdException w:unhideWhenUsed="0" w:uiPriority="0" w:semiHidden="0" w:name="List 4"/>
+    <w:lsdException w:unhideWhenUsed="0" w:uiPriority="0" w:semiHidden="0" w:name="List 5"/>
+    <w:lsdException w:unhideWhenUsed="0" w:uiPriority="0" w:semiHidden="0" w:name="List Bullet 2"/>
+    <w:lsdException w:unhideWhenUsed="0" w:uiPriority="0" w:semiHidden="0" w:name="List Bullet 3"/>
+    <w:lsdException w:unhideWhenUsed="0" w:uiPriority="0" w:semiHidden="0" w:name="List Bullet 4"/>
+    <w:lsdException w:unhideWhenUsed="0" w:uiPriority="0" w:semiHidden="0" w:name="List Bullet 5"/>
+    <w:lsdException w:unhideWhenUsed="0" w:uiPriority="0" w:semiHidden="0" w:name="List Number 2"/>
+    <w:lsdException w:unhideWhenUsed="0" w:uiPriority="0" w:semiHidden="0" w:name="List Number 3"/>
+    <w:lsdException w:unhideWhenUsed="0" w:uiPriority="0" w:semiHidden="0" w:name="List Number 4"/>
+    <w:lsdException w:unhideWhenUsed="0" w:uiPriority="0" w:semiHidden="0" w:name="List Number 5"/>
+    <w:lsdException w:qFormat="1" w:unhideWhenUsed="0" w:uiPriority="0" w:semiHidden="0" w:name="Title"/>
+    <w:lsdException w:unhideWhenUsed="0" w:uiPriority="0" w:semiHidden="0" w:name="Closing"/>
+    <w:lsdException w:unhideWhenUsed="0" w:uiPriority="0" w:semiHidden="0" w:name="Signature"/>
+    <w:lsdException w:unhideWhenUsed="0" w:uiPriority="0" w:name="Default Paragraph Font"/>
+    <w:lsdException w:unhideWhenUsed="0" w:uiPriority="0" w:semiHidden="0" w:name="Body Text"/>
+    <w:lsdException w:unhideWhenUsed="0" w:uiPriority="0" w:semiHidden="0" w:name="Body Text Indent"/>
+    <w:lsdException w:unhideWhenUsed="0" w:uiPriority="0" w:semiHidden="0" w:name="List Continue"/>
+    <w:lsdException w:unhideWhenUsed="0" w:uiPriority="0" w:semiHidden="0" w:name="List Continue 2"/>
+    <w:lsdException w:unhideWhenUsed="0" w:uiPriority="0" w:semiHidden="0" w:name="List Continue 3"/>
+    <w:lsdException w:unhideWhenUsed="0" w:uiPriority="0" w:semiHidden="0" w:name="List Continue 4"/>
+    <w:lsdException w:unhideWhenUsed="0" w:uiPriority="0" w:semiHidden="0" w:name="List Continue 5"/>
+    <w:lsdException w:unhideWhenUsed="0" w:uiPriority="0" w:semiHidden="0" w:name="Message Header"/>
+    <w:lsdException w:qFormat="1" w:unhideWhenUsed="0" w:uiPriority="0" w:semiHidden="0" w:name="Subtitle"/>
+    <w:lsdException w:unhideWhenUsed="0" w:uiPriority="0" w:semiHidden="0" w:name="Salutation"/>
+    <w:lsdException w:unhideWhenUsed="0" w:uiPriority="0" w:semiHidden="0" w:name="Date"/>
+    <w:lsdException w:unhideWhenUsed="0" w:uiPriority="0" w:semiHidden="0" w:name="Body Text First Indent"/>
+    <w:lsdException w:unhideWhenUsed="0" w:uiPriority="0" w:semiHidden="0" w:name="Body Text First Indent 2"/>
+    <w:lsdException w:unhideWhenUsed="0" w:uiPriority="0" w:semiHidden="0" w:name="Note Heading"/>
+    <w:lsdException w:unhideWhenUsed="0" w:uiPriority="0" w:semiHidden="0" w:name="Body Text 2"/>
+    <w:lsdException w:unhideWhenUsed="0" w:uiPriority="0" w:semiHidden="0" w:name="Body Text 3"/>
+    <w:lsdException w:unhideWhenUsed="0" w:uiPriority="0" w:semiHidden="0" w:name="Body Text Indent 2"/>
+    <w:lsdException w:unhideWhenUsed="0" w:uiPriority="0" w:semiHidden="0" w:name="Body Text Indent 3"/>
+    <w:lsdException w:unhideWhenUsed="0" w:uiPriority="0" w:semiHidden="0" w:name="Block Text"/>
+    <w:lsdException w:unhideWhenUsed="0" w:uiPriority="0" w:semiHidden="0" w:name="Hyperlink"/>
+    <w:lsdException w:unhideWhenUsed="0" w:uiPriority="0" w:semiHidden="0" w:name="FollowedHyperlink"/>
+    <w:lsdException w:qFormat="1" w:unhideWhenUsed="0" w:uiPriority="0" w:semiHidden="0" w:name="Strong"/>
+    <w:lsdException w:qFormat="1" w:unhideWhenUsed="0" w:uiPriority="0" w:semiHidden="0" w:name="Emphasis"/>
+    <w:lsdException w:unhideWhenUsed="0" w:uiPriority="0" w:semiHidden="0" w:name="Document Map"/>
+    <w:lsdException w:unhideWhenUsed="0" w:uiPriority="0" w:semiHidden="0" w:name="Plain Text"/>
+    <w:lsdException w:unhideWhenUsed="0" w:uiPriority="0" w:semiHidden="0" w:name="E-mail Signature"/>
+    <w:lsdException w:unhideWhenUsed="0" w:uiPriority="0" w:semiHidden="0" w:name="Normal (Web)"/>
+    <w:lsdException w:unhideWhenUsed="0" w:uiPriority="0" w:semiHidden="0" w:name="HTML Acronym"/>
+    <w:lsdException w:unhideWhenUsed="0" w:uiPriority="0" w:semiHidden="0" w:name="HTML Address"/>
+    <w:lsdException w:unhideWhenUsed="0" w:uiPriority="0" w:semiHidden="0" w:name="HTML Cite"/>
+    <w:lsdException w:unhideWhenUsed="0" w:uiPriority="0" w:semiHidden="0" w:name="HTML Code"/>
+    <w:lsdException w:unhideWhenUsed="0" w:uiPriority="0" w:semiHidden="0" w:name="HTML Definition"/>
+    <w:lsdException w:unhideWhenUsed="0" w:uiPriority="0" w:semiHidden="0" w:name="HTML Keyboard"/>
+    <w:lsdException w:unhideWhenUsed="0" w:uiPriority="0" w:semiHidden="0" w:name="HTML Preformatted"/>
+    <w:lsdException w:unhideWhenUsed="0" w:uiPriority="0" w:semiHidden="0" w:name="HTML Sample"/>
+    <w:lsdException w:unhideWhenUsed="0" w:uiPriority="0" w:semiHidden="0" w:name="HTML Typewriter"/>
+    <w:lsdException w:unhideWhenUsed="0" w:uiPriority="0" w:semiHidden="0" w:name="HTML Variable"/>
+    <w:lsdException w:unhideWhenUsed="0" w:uiPriority="0" w:name="Normal Table"/>
+    <w:lsdException w:unhideWhenUsed="0" w:uiPriority="0" w:semiHidden="0" w:name="annotation subject"/>
+    <w:lsdException w:unhideWhenUsed="0" w:uiPriority="0" w:semiHidden="0" w:name="Table Simple 1"/>
+    <w:lsdException w:unhideWhenUsed="0" w:uiPriority="0" w:semiHidden="0" w:name="Table Simple 2"/>
+    <w:lsdException w:unhideWhenUsed="0" w:uiPriority="0" w:semiHidden="0" w:name="Table Simple 3"/>
+    <w:lsdException w:unhideWhenUsed="0" w:uiPriority="0" w:semiHidden="0" w:name="Table Classic 1"/>
+    <w:lsdException w:unhideWhenUsed="0" w:uiPriority="0" w:semiHidden="0" w:name="Table Classic 2"/>
+    <w:lsdException w:unhideWhenUsed="0" w:uiPriority="0" w:semiHidden="0" w:name="Table Classic 3"/>
+    <w:lsdException w:unhideWhenUsed="0" w:uiPriority="0" w:semiHidden="0" w:name="Table Classic 4"/>
+    <w:lsdException w:unhideWhenUsed="0" w:uiPriority="0" w:semiHidden="0" w:name="Table Colorful 1"/>
+    <w:lsdException w:unhideWhenUsed="0" w:uiPriority="0" w:semiHidden="0" w:name="Table Colorful 2"/>
+    <w:lsdException w:unhideWhenUsed="0" w:uiPriority="0" w:semiHidden="0" w:name="Table Colorful 3"/>
+    <w:lsdException w:unhideWhenUsed="0" w:uiPriority="0" w:semiHidden="0" w:name="Table Columns 1"/>
+    <w:lsdException w:unhideWhenUsed="0" w:uiPriority="0" w:semiHidden="0" w:name="Table Columns 2"/>
+    <w:lsdException w:unhideWhenUsed="0" w:uiPriority="0" w:semiHidden="0" w:name="Table Columns 3"/>
+    <w:lsdException w:unhideWhenUsed="0" w:uiPriority="0" w:semiHidden="0" w:name="Table Columns 4"/>
+    <w:lsdException w:unhideWhenUsed="0" w:uiPriority="0" w:semiHidden="0" w:name="Table Columns 5"/>
+    <w:lsdException w:unhideWhenUsed="0" w:uiPriority="0" w:semiHidden="0" w:name="Table Grid 1"/>
+    <w:lsdException w:unhideWhenUsed="0" w:uiPriority="0" w:semiHidden="0" w:name="Table Grid 2"/>
+    <w:lsdException w:unhideWhenUsed="0" w:uiPriority="0" w:semiHidden="0" w:name="Table Grid 3"/>
+    <w:lsdException w:unhideWhenUsed="0" w:uiPriority="0" w:semiHidden="0" w:name="Table Grid 4"/>
+    <w:lsdException w:unhideWhenUsed="0" w:uiPriority="0" w:semiHidden="0" w:name="Table Grid 5"/>
+    <w:lsdException w:unhideWhenUsed="0" w:uiPriority="0" w:semiHidden="0" w:name="Table Grid 6"/>
+    <w:lsdException w:unhideWhenUsed="0" w:uiPriority="0" w:semiHidden="0" w:name="Table Grid 7"/>
+    <w:lsdException w:unhideWhenUsed="0" w:uiPriority="0" w:semiHidden="0" w:name="Table Grid 8"/>
+    <w:lsdException w:unhideWhenUsed="0" w:uiPriority="0" w:semiHidden="0" w:name="Table List 1"/>
+    <w:lsdException w:unhideWhenUsed="0" w:uiPriority="0" w:semiHidden="0" w:name="Table List 2"/>
+    <w:lsdException w:unhideWhenUsed="0" w:uiPriority="0" w:semiHidden="0" w:name="Table List 3"/>
+    <w:lsdException w:unhideWhenUsed="0" w:uiPriority="0" w:semiHidden="0" w:name="Table List 4"/>
+    <w:lsdException w:unhideWhenUsed="0" w:uiPriority="0" w:semiHidden="0" w:name="Table List 5"/>
+    <w:lsdException w:unhideWhenUsed="0" w:uiPriority="0" w:semiHidden="0" w:name="Table List 6"/>
+    <w:lsdException w:unhideWhenUsed="0" w:uiPriority="0" w:semiHidden="0" w:name="Table List 7"/>
+    <w:lsdException w:unhideWhenUsed="0" w:uiPriority="0" w:semiHidden="0" w:name="Table List 8"/>
+    <w:lsdException w:unhideWhenUsed="0" w:uiPriority="0" w:semiHidden="0" w:name="Table 3D effects 1"/>
+    <w:lsdException w:unhideWhenUsed="0" w:uiPriority="0" w:semiHidden="0" w:name="Table 3D effects 2"/>
+    <w:lsdException w:unhideWhenUsed="0" w:uiPriority="0" w:semiHidden="0" w:name="Table 3D effects 3"/>
+    <w:lsdException w:unhideWhenUsed="0" w:uiPriority="0" w:semiHidden="0" w:name="Table Contemporary"/>
+    <w:lsdException w:unhideWhenUsed="0" w:uiPriority="0" w:semiHidden="0" w:name="Table Elegant"/>
+    <w:lsdException w:unhideWhenUsed="0" w:uiPriority="0" w:semiHidden="0" w:name="Table Professional"/>
+    <w:lsdException w:unhideWhenUsed="0" w:uiPriority="0" w:semiHidden="0" w:name="Table Subtle 1"/>
+    <w:lsdException w:unhideWhenUsed="0" w:uiPriority="0" w:semiHidden="0" w:name="Table Subtle 2"/>
+    <w:lsdException w:unhideWhenUsed="0" w:uiPriority="0" w:semiHidden="0" w:name="Table Web 1"/>
+    <w:lsdException w:unhideWhenUsed="0" w:uiPriority="0" w:semiHidden="0" w:name="Table Web 2"/>
+    <w:lsdException w:unhideWhenUsed="0" w:uiPriority="0" w:semiHidden="0" w:name="Table Web 3"/>
+    <w:lsdException w:unhideWhenUsed="0" w:uiPriority="0" w:semiHidden="0" w:name="Balloon Text"/>
+    <w:lsdException w:unhideWhenUsed="0" w:uiPriority="0" w:semiHidden="0" w:name="Table Grid"/>
+    <w:lsdException w:unhideWhenUsed="0" w:uiPriority="0" w:semiHidden="0" w:name="Table Theme"/>
+  </w:latentStyles>
+  <w:style w:type="paragraph" w:default="1" w:styleId="1">
     <w:name w:val="Normal"/>
     <w:qFormat/>
+    <w:uiPriority w:val="0"/>
     <w:pPr>
       <w:widowControl/>
-      <w:kinsoku w:val="true"/>
-      <w:overflowPunct w:val="true"/>
-      <w:autoSpaceDE w:val="true"/>
+      <w:kinsoku/>
+      <w:overflowPunct/>
+      <w:autoSpaceDE/>
       <w:bidi w:val="0"/>
     </w:pPr>
     <w:rPr>
@@ -1802,41 +2051,47 @@
       <w:lang w:val="pt-BR" w:eastAsia="zh-CN" w:bidi="hi-IN"/>
     </w:rPr>
   </w:style>
-  <w:style w:type="paragraph" w:styleId="Ttulo">
-    <w:name w:val="Título"/>
-    <w:basedOn w:val="Normal"/>
-    <w:next w:val="Corpodotexto"/>
-    <w:qFormat/>
-    <w:pPr>
-      <w:keepNext w:val="true"/>
-      <w:spacing w:before="240" w:after="120"/>
-    </w:pPr>
-    <w:rPr>
-      <w:rFonts w:ascii="Liberation Sans" w:hAnsi="Liberation Sans" w:eastAsia="Noto Sans CJK SC" w:cs="Lohit Devanagari"/>
-      <w:sz w:val="28"/>
-      <w:szCs w:val="28"/>
-    </w:rPr>
+  <w:style w:type="character" w:default="1" w:styleId="5">
+    <w:name w:val="Default Paragraph Font"/>
+    <w:semiHidden/>
+    <w:uiPriority w:val="0"/>
   </w:style>
-  <w:style w:type="paragraph" w:styleId="Corpodotexto">
-    <w:name w:val="Body Text"/>
-    <w:basedOn w:val="Normal"/>
-    <w:pPr>
-      <w:spacing w:lineRule="auto" w:line="276" w:before="0" w:after="140"/>
-    </w:pPr>
-    <w:rPr/>
+  <w:style w:type="table" w:default="1" w:styleId="6">
+    <w:name w:val="Normal Table"/>
+    <w:semiHidden/>
+    <w:uiPriority w:val="0"/>
+    <w:tblPr>
+      <w:tblLayout w:type="fixed"/>
+      <w:tblCellMar>
+        <w:top w:w="0" w:type="dxa"/>
+        <w:left w:w="108" w:type="dxa"/>
+        <w:bottom w:w="0" w:type="dxa"/>
+        <w:right w:w="108" w:type="dxa"/>
+      </w:tblCellMar>
+    </w:tblPr>
   </w:style>
-  <w:style w:type="paragraph" w:styleId="Lista">
+  <w:style w:type="paragraph" w:styleId="2">
     <w:name w:val="List"/>
-    <w:basedOn w:val="Corpodotexto"/>
-    <w:pPr/>
+    <w:basedOn w:val="3"/>
+    <w:uiPriority w:val="0"/>
     <w:rPr>
       <w:rFonts w:cs="Lohit Devanagari"/>
     </w:rPr>
   </w:style>
-  <w:style w:type="paragraph" w:styleId="Legenda">
-    <w:name w:val="Caption"/>
-    <w:basedOn w:val="Normal"/>
+  <w:style w:type="paragraph" w:styleId="3">
+    <w:name w:val="Body Text"/>
+    <w:basedOn w:val="1"/>
+    <w:uiPriority w:val="0"/>
+    <w:pPr>
+      <w:spacing w:before="0" w:after="140" w:line="276" w:lineRule="auto"/>
+    </w:pPr>
+  </w:style>
+  <w:style w:type="paragraph" w:styleId="4">
+    <w:name w:val="caption"/>
+    <w:basedOn w:val="1"/>
+    <w:next w:val="1"/>
     <w:qFormat/>
+    <w:uiPriority w:val="0"/>
     <w:pPr>
       <w:suppressLineNumbers/>
       <w:spacing w:before="120" w:after="120"/>
@@ -1849,10 +2104,27 @@
       <w:szCs w:val="24"/>
     </w:rPr>
   </w:style>
-  <w:style w:type="paragraph" w:styleId="Ndice">
+  <w:style w:type="paragraph" w:customStyle="1" w:styleId="7">
+    <w:name w:val="Título1"/>
+    <w:basedOn w:val="1"/>
+    <w:next w:val="3"/>
+    <w:qFormat/>
+    <w:uiPriority w:val="0"/>
+    <w:pPr>
+      <w:keepNext/>
+      <w:spacing w:before="240" w:after="120"/>
+    </w:pPr>
+    <w:rPr>
+      <w:rFonts w:ascii="Liberation Sans" w:hAnsi="Liberation Sans" w:eastAsia="Noto Sans CJK SC" w:cs="Lohit Devanagari"/>
+      <w:sz w:val="28"/>
+      <w:szCs w:val="28"/>
+    </w:rPr>
+  </w:style>
+  <w:style w:type="paragraph" w:customStyle="1" w:styleId="8">
     <w:name w:val="Índice"/>
-    <w:basedOn w:val="Normal"/>
+    <w:basedOn w:val="1"/>
     <w:qFormat/>
+    <w:uiPriority w:val="0"/>
     <w:pPr>
       <w:suppressLineNumbers/>
     </w:pPr>
@@ -1861,4 +2133,307 @@
     </w:rPr>
   </w:style>
 </w:styles>
+</file>
+
+<file path=word/theme/theme1.xml><?xml version="1.0" encoding="utf-8"?>
+<a:theme xmlns:a="http://schemas.openxmlformats.org/drawingml/2006/main" name="Office">
+  <a:themeElements>
+    <a:clrScheme name="Office">
+      <a:dk1>
+        <a:sysClr val="windowText" lastClr="000000"/>
+      </a:dk1>
+      <a:lt1>
+        <a:sysClr val="window" lastClr="FFFFFF"/>
+      </a:lt1>
+      <a:dk2>
+        <a:srgbClr val="1F497D"/>
+      </a:dk2>
+      <a:lt2>
+        <a:srgbClr val="EEECE1"/>
+      </a:lt2>
+      <a:accent1>
+        <a:srgbClr val="4F81BD"/>
+      </a:accent1>
+      <a:accent2>
+        <a:srgbClr val="C0504D"/>
+      </a:accent2>
+      <a:accent3>
+        <a:srgbClr val="9BBB59"/>
+      </a:accent3>
+      <a:accent4>
+        <a:srgbClr val="8064A2"/>
+      </a:accent4>
+      <a:accent5>
+        <a:srgbClr val="4BACC6"/>
+      </a:accent5>
+      <a:accent6>
+        <a:srgbClr val="F79646"/>
+      </a:accent6>
+      <a:hlink>
+        <a:srgbClr val="0000FF"/>
+      </a:hlink>
+      <a:folHlink>
+        <a:srgbClr val="800080"/>
+      </a:folHlink>
+    </a:clrScheme>
+    <a:fontScheme name="Office">
+      <a:majorFont>
+        <a:latin typeface="Cambria"/>
+        <a:ea typeface=""/>
+        <a:cs typeface=""/>
+        <a:font script="Jpan" typeface="ＭＳ ゴシック"/>
+        <a:font script="Hang" typeface="맑은 고딕"/>
+        <a:font script="Hans" typeface="宋体"/>
+        <a:font script="Hant" typeface="新細明體"/>
+        <a:font script="Arab" typeface="Times New Roman"/>
+        <a:font script="Hebr" typeface="Times New Roman"/>
+        <a:font script="Thai" typeface="Angsana New"/>
+        <a:font script="Ethi" typeface="Nyala"/>
+        <a:font script="Beng" typeface="Vrinda"/>
+        <a:font script="Gujr" typeface="Shruti"/>
+        <a:font script="Khmr" typeface="MoolBoran"/>
+        <a:font script="Knda" typeface="Tunga"/>
+        <a:font script="Guru" typeface="Raavi"/>
+        <a:font script="Cans" typeface="Euphemia"/>
+        <a:font script="Cher" typeface="Plantagenet Cherokee"/>
+        <a:font script="Yiii" typeface="Microsoft Yi Baiti"/>
+        <a:font script="Tibt" typeface="Microsoft Himalaya"/>
+        <a:font script="Thaa" typeface="MV Boli"/>
+        <a:font script="Deva" typeface="Mangal"/>
+        <a:font script="Telu" typeface="Gautami"/>
+        <a:font script="Taml" typeface="Latha"/>
+        <a:font script="Syrc" typeface="Estrangelo Edessa"/>
+        <a:font script="Orya" typeface="Kalinga"/>
+        <a:font script="Mlym" typeface="Kartika"/>
+        <a:font script="Laoo" typeface="DokChampa"/>
+        <a:font script="Sinh" typeface="Iskoola Pota"/>
+        <a:font script="Mong" typeface="Mongolian Baiti"/>
+        <a:font script="Viet" typeface="Times New Roman"/>
+        <a:font script="Uigh" typeface="Microsoft Uighur"/>
+        <a:font script="Geor" typeface="Sylfaen"/>
+      </a:majorFont>
+      <a:minorFont>
+        <a:latin typeface="Calibri"/>
+        <a:ea typeface=""/>
+        <a:cs typeface=""/>
+        <a:font script="Jpan" typeface="ＭＳ 明朝"/>
+        <a:font script="Hang" typeface="맑은 고딕"/>
+        <a:font script="Hans" typeface="宋体"/>
+        <a:font script="Hant" typeface="新細明體"/>
+        <a:font script="Arab" typeface="Arial"/>
+        <a:font script="Hebr" typeface="Arial"/>
+        <a:font script="Thai" typeface="Cordia New"/>
+        <a:font script="Ethi" typeface="Nyala"/>
+        <a:font script="Beng" typeface="Vrinda"/>
+        <a:font script="Gujr" typeface="Shruti"/>
+        <a:font script="Khmr" typeface="DaunPenh"/>
+        <a:font script="Knda" typeface="Tunga"/>
+        <a:font script="Guru" typeface="Raavi"/>
+        <a:font script="Cans" typeface="Euphemia"/>
+        <a:font script="Cher" typeface="Plantagenet Cherokee"/>
+        <a:font script="Yiii" typeface="Microsoft Yi Baiti"/>
+        <a:font script="Tibt" typeface="Microsoft Himalaya"/>
+        <a:font script="Thaa" typeface="MV Boli"/>
+        <a:font script="Deva" typeface="Mangal"/>
+        <a:font script="Telu" typeface="Gautami"/>
+        <a:font script="Taml" typeface="Latha"/>
+        <a:font script="Syrc" typeface="Estrangelo Edessa"/>
+        <a:font script="Orya" typeface="Kalinga"/>
+        <a:font script="Mlym" typeface="Kartika"/>
+        <a:font script="Laoo" typeface="DokChampa"/>
+        <a:font script="Sinh" typeface="Iskoola Pota"/>
+        <a:font script="Mong" typeface="Mongolian Baiti"/>
+        <a:font script="Viet" typeface="Arial"/>
+        <a:font script="Uigh" typeface="Microsoft Uighur"/>
+        <a:font script="Geor" typeface="Sylfaen"/>
+      </a:minorFont>
+    </a:fontScheme>
+    <a:fmtScheme name="Office">
+      <a:fillStyleLst>
+        <a:solidFill>
+          <a:schemeClr val="phClr"/>
+        </a:solidFill>
+        <a:gradFill rotWithShape="1">
+          <a:gsLst>
+            <a:gs pos="0">
+              <a:schemeClr val="phClr">
+                <a:tint val="50000"/>
+                <a:satMod val="300000"/>
+              </a:schemeClr>
+            </a:gs>
+            <a:gs pos="35000">
+              <a:schemeClr val="phClr">
+                <a:tint val="37000"/>
+                <a:satMod val="300000"/>
+              </a:schemeClr>
+            </a:gs>
+            <a:gs pos="100000">
+              <a:schemeClr val="phClr">
+                <a:tint val="15000"/>
+                <a:satMod val="350000"/>
+              </a:schemeClr>
+            </a:gs>
+          </a:gsLst>
+          <a:lin ang="16200000" scaled="1"/>
+        </a:gradFill>
+        <a:gradFill rotWithShape="1">
+          <a:gsLst>
+            <a:gs pos="0">
+              <a:schemeClr val="phClr">
+                <a:shade val="51000"/>
+                <a:satMod val="130000"/>
+              </a:schemeClr>
+            </a:gs>
+            <a:gs pos="80000">
+              <a:schemeClr val="phClr">
+                <a:shade val="93000"/>
+                <a:satMod val="130000"/>
+              </a:schemeClr>
+            </a:gs>
+            <a:gs pos="100000">
+              <a:schemeClr val="phClr">
+                <a:shade val="94000"/>
+                <a:satMod val="135000"/>
+              </a:schemeClr>
+            </a:gs>
+          </a:gsLst>
+          <a:lin ang="16200000" scaled="0"/>
+        </a:gradFill>
+      </a:fillStyleLst>
+      <a:lnStyleLst>
+        <a:ln w="9525" cap="flat" cmpd="sng" algn="ctr">
+          <a:solidFill>
+            <a:schemeClr val="phClr">
+              <a:shade val="95000"/>
+              <a:satMod val="105000"/>
+            </a:schemeClr>
+          </a:solidFill>
+          <a:prstDash val="solid"/>
+        </a:ln>
+        <a:ln w="25400" cap="flat" cmpd="sng" algn="ctr">
+          <a:solidFill>
+            <a:schemeClr val="phClr"/>
+          </a:solidFill>
+          <a:prstDash val="solid"/>
+        </a:ln>
+        <a:ln w="38100" cap="flat" cmpd="sng" algn="ctr">
+          <a:solidFill>
+            <a:schemeClr val="phClr"/>
+          </a:solidFill>
+          <a:prstDash val="solid"/>
+        </a:ln>
+      </a:lnStyleLst>
+      <a:effectStyleLst>
+        <a:effectStyle>
+          <a:effectLst>
+            <a:outerShdw blurRad="40000" dist="20000" dir="5400000" rotWithShape="0">
+              <a:srgbClr val="000000">
+                <a:alpha val="38000"/>
+              </a:srgbClr>
+            </a:outerShdw>
+          </a:effectLst>
+        </a:effectStyle>
+        <a:effectStyle>
+          <a:effectLst>
+            <a:outerShdw blurRad="40000" dist="23000" dir="5400000" rotWithShape="0">
+              <a:srgbClr val="000000">
+                <a:alpha val="35000"/>
+              </a:srgbClr>
+            </a:outerShdw>
+          </a:effectLst>
+        </a:effectStyle>
+        <a:effectStyle>
+          <a:effectLst>
+            <a:outerShdw blurRad="40000" dist="23000" dir="5400000" rotWithShape="0">
+              <a:srgbClr val="000000">
+                <a:alpha val="35000"/>
+              </a:srgbClr>
+            </a:outerShdw>
+          </a:effectLst>
+          <a:scene3d>
+            <a:camera prst="orthographicFront">
+              <a:rot lat="0" lon="0" rev="0"/>
+            </a:camera>
+            <a:lightRig rig="threePt" dir="t">
+              <a:rot lat="0" lon="0" rev="1200000"/>
+            </a:lightRig>
+          </a:scene3d>
+          <a:sp3d>
+            <a:bevelT w="63500" h="25400"/>
+          </a:sp3d>
+        </a:effectStyle>
+      </a:effectStyleLst>
+      <a:bgFillStyleLst>
+        <a:solidFill>
+          <a:schemeClr val="phClr"/>
+        </a:solidFill>
+        <a:gradFill rotWithShape="1">
+          <a:gsLst>
+            <a:gs pos="0">
+              <a:schemeClr val="phClr">
+                <a:tint val="40000"/>
+                <a:satMod val="350000"/>
+              </a:schemeClr>
+            </a:gs>
+            <a:gs pos="40000">
+              <a:schemeClr val="phClr">
+                <a:tint val="45000"/>
+                <a:satMod val="350000"/>
+                <a:shade val="99000"/>
+              </a:schemeClr>
+            </a:gs>
+            <a:gs pos="100000">
+              <a:schemeClr val="phClr">
+                <a:shade val="20000"/>
+                <a:satMod val="255000"/>
+              </a:schemeClr>
+            </a:gs>
+          </a:gsLst>
+          <a:path path="circle">
+            <a:fillToRect l="50000" t="-80000" r="50000" b="180000"/>
+          </a:path>
+        </a:gradFill>
+        <a:gradFill rotWithShape="1">
+          <a:gsLst>
+            <a:gs pos="0">
+              <a:schemeClr val="phClr">
+                <a:tint val="80000"/>
+                <a:satMod val="300000"/>
+              </a:schemeClr>
+            </a:gs>
+            <a:gs pos="100000">
+              <a:schemeClr val="phClr">
+                <a:shade val="30000"/>
+                <a:satMod val="200000"/>
+              </a:schemeClr>
+            </a:gs>
+          </a:gsLst>
+          <a:path path="circle">
+            <a:fillToRect l="50000" t="50000" r="50000" b="50000"/>
+          </a:path>
+        </a:gradFill>
+      </a:bgFillStyleLst>
+    </a:fmtScheme>
+  </a:themeElements>
+  <a:objectDefaults/>
+</a:theme>
+</file>
+
+<file path=customXml/item1.xml><?xml version="1.0" encoding="utf-8"?>
+<s:customData xmlns="http://www.wps.cn/officeDocument/2013/wpsCustomData" xmlns:s="http://www.wps.cn/officeDocument/2013/wpsCustomData">
+  <customSectProps>
+    <customSectPr/>
+  </customSectProps>
+  <customShpExts>
+    <customShpInfo spid="_x0000_s1026" textRotate="1"/>
+  </customShpExts>
+</s:customData>
+</file>
+
+<file path=customXml/itemProps1.xml><?xml version="1.0" encoding="utf-8"?>
+<ds:datastoreItem xmlns:ds="http://schemas.openxmlformats.org/officeDocument/2006/customXml" ds:itemID="{B1977F7D-205B-4081-913C-38D41E755F92}">
+  <ds:schemaRefs>
+    <ds:schemaRef ds:uri="http://www.wps.cn/officeDocument/2013/wpsCustomData"/>
+  </ds:schemaRefs>
+</ds:datastoreItem>
 </file>